--- a/CCBD Project Gym Stock Bot.docx
+++ b/CCBD Project Gym Stock Bot.docx
@@ -264,471 +264,16 @@
     <w:p>
       <w:pPr>
         <w:rPr>
-          <w:rFonts w:ascii="Arial" w:eastAsia="Times New Roman" w:hAnsi="Arial" w:cs="Arial"/>
-          <w:color w:val="000000"/>
-          <w:sz w:val="24"/>
-          <w:szCs w:val="24"/>
-        </w:rPr>
-      </w:pPr>
-      <w:r>
-        <w:rPr>
-          <w:rFonts w:ascii="Arial" w:hAnsi="Arial" w:cs="Arial"/>
-          <w:color w:val="000000"/>
-        </w:rPr>
-        <w:br w:type="page"/>
-      </w:r>
-    </w:p>
-    <w:p>
-      <w:pPr>
-        <w:pStyle w:val="NormalWeb"/>
-        <w:spacing w:before="0" w:beforeAutospacing="0" w:after="0" w:afterAutospacing="0" w:line="360" w:lineRule="auto"/>
-        <w:jc w:val="center"/>
-      </w:pPr>
-      <w:r>
-        <w:rPr>
-          <w:rFonts w:ascii="Arial" w:hAnsi="Arial" w:cs="Arial"/>
-          <w:color w:val="000000"/>
-        </w:rPr>
-        <w:lastRenderedPageBreak/>
-        <w:t>Columbia COMS: E6998 Project Proposal</w:t>
-      </w:r>
-    </w:p>
-    <w:p>
-      <w:pPr>
-        <w:pStyle w:val="NormalWeb"/>
-        <w:spacing w:before="0" w:beforeAutospacing="0" w:after="0" w:afterAutospacing="0" w:line="360" w:lineRule="auto"/>
-        <w:jc w:val="center"/>
-      </w:pPr>
-      <w:r>
-        <w:rPr>
-          <w:rFonts w:ascii="Arial" w:hAnsi="Arial" w:cs="Arial"/>
-          <w:b/>
-          <w:bCs/>
-          <w:color w:val="000000"/>
-          <w:sz w:val="28"/>
-          <w:szCs w:val="28"/>
-        </w:rPr>
-        <w:t>Gym Equipment In-stock Application</w:t>
-      </w:r>
-    </w:p>
-    <w:p>
-      <w:pPr>
-        <w:pStyle w:val="NormalWeb"/>
-        <w:spacing w:before="0" w:beforeAutospacing="0" w:after="0" w:afterAutospacing="0" w:line="360" w:lineRule="auto"/>
-      </w:pPr>
-      <w:r>
-        <w:rPr>
-          <w:rFonts w:ascii="Arial" w:hAnsi="Arial" w:cs="Arial"/>
-          <w:b/>
-          <w:bCs/>
-          <w:color w:val="000000"/>
-          <w:sz w:val="28"/>
-          <w:szCs w:val="28"/>
-        </w:rPr>
-        <w:t>Overview:</w:t>
-      </w:r>
-    </w:p>
-    <w:p>
-      <w:pPr>
-        <w:pStyle w:val="NormalWeb"/>
-        <w:spacing w:before="0" w:beforeAutospacing="0" w:after="0" w:afterAutospacing="0" w:line="360" w:lineRule="auto"/>
-        <w:rPr>
-          <w:rFonts w:ascii="Arial" w:hAnsi="Arial" w:cs="Arial"/>
-          <w:color w:val="000000"/>
-        </w:rPr>
-      </w:pPr>
-      <w:r>
-        <w:rPr>
-          <w:rStyle w:val="apple-tab-span"/>
-          <w:rFonts w:ascii="Arial" w:eastAsiaTheme="majorEastAsia" w:hAnsi="Arial" w:cs="Arial"/>
-          <w:color w:val="000000"/>
-        </w:rPr>
-        <w:tab/>
-      </w:r>
-      <w:r>
-        <w:rPr>
-          <w:rFonts w:ascii="Arial" w:hAnsi="Arial" w:cs="Arial"/>
-          <w:color w:val="000000"/>
-        </w:rPr>
-        <w:t>During Covid-19 and the foreseeable future, the demand for at-home gym equipment has skyrocketed. Just trying to order a few pieces of equipment so an individual can workout at home can be an impossible task. I would like to make an application/bot that would actively scrape popular fitness equipment websites and maintain a database of what is current in-stock. Users would access this application from a website, or Facebook chat, where they could search for in-stock/available equipment. The user could then create an account and setup notifications for when an item they are looking for goes in stock. Also, the user could search for the stock history of the products, thus being able to see the frequency of when the items are available. </w:t>
-      </w:r>
-    </w:p>
-    <w:p>
-      <w:pPr>
-        <w:pStyle w:val="NormalWeb"/>
-        <w:spacing w:before="0" w:beforeAutospacing="0" w:after="0" w:afterAutospacing="0" w:line="360" w:lineRule="auto"/>
-      </w:pPr>
-    </w:p>
-    <w:p>
-      <w:pPr>
-        <w:pStyle w:val="NormalWeb"/>
-        <w:spacing w:before="0" w:beforeAutospacing="0" w:after="0" w:afterAutospacing="0" w:line="360" w:lineRule="auto"/>
-      </w:pPr>
-      <w:r>
-        <w:rPr>
-          <w:rFonts w:ascii="Arial" w:hAnsi="Arial" w:cs="Arial"/>
-          <w:b/>
-          <w:bCs/>
-          <w:color w:val="000000"/>
-          <w:sz w:val="28"/>
-          <w:szCs w:val="28"/>
-        </w:rPr>
-        <w:t>Backend Components (Dynamic/In-progres</w:t>
-      </w:r>
-      <w:r>
-        <w:rPr>
-          <w:rFonts w:ascii="Arial" w:hAnsi="Arial" w:cs="Arial"/>
-          <w:b/>
-          <w:bCs/>
-          <w:color w:val="000000"/>
-          <w:sz w:val="28"/>
-          <w:szCs w:val="28"/>
-        </w:rPr>
-        <w:t>s</w:t>
-      </w:r>
-      <w:r>
-        <w:rPr>
-          <w:rFonts w:ascii="Arial" w:hAnsi="Arial" w:cs="Arial"/>
-          <w:b/>
-          <w:bCs/>
-          <w:color w:val="000000"/>
-          <w:sz w:val="28"/>
-          <w:szCs w:val="28"/>
-        </w:rPr>
-        <w:t>):</w:t>
-      </w:r>
-    </w:p>
-    <w:p>
-      <w:pPr>
-        <w:pStyle w:val="NormalWeb"/>
-        <w:spacing w:before="0" w:beforeAutospacing="0" w:after="0" w:afterAutospacing="0" w:line="360" w:lineRule="auto"/>
-      </w:pPr>
-      <w:r>
-        <w:rPr>
-          <w:rFonts w:ascii="Arial" w:hAnsi="Arial" w:cs="Arial"/>
-          <w:color w:val="000000"/>
-          <w:u w:val="single"/>
-        </w:rPr>
-        <w:t>Python Lambda Function:</w:t>
-      </w:r>
-    </w:p>
-    <w:p>
-      <w:pPr>
-        <w:pStyle w:val="NormalWeb"/>
-        <w:spacing w:before="0" w:beforeAutospacing="0" w:after="0" w:afterAutospacing="0" w:line="360" w:lineRule="auto"/>
-        <w:rPr>
-          <w:rFonts w:ascii="Arial" w:hAnsi="Arial" w:cs="Arial"/>
-          <w:color w:val="000000"/>
-        </w:rPr>
-      </w:pPr>
-      <w:r>
-        <w:rPr>
-          <w:rFonts w:ascii="Arial" w:hAnsi="Arial" w:cs="Arial"/>
-          <w:color w:val="000000"/>
-        </w:rPr>
-        <w:t>A python function that would scrape popular fitness websites to collect the data.</w:t>
-      </w:r>
-    </w:p>
-    <w:p>
-      <w:pPr>
-        <w:pStyle w:val="NormalWeb"/>
-        <w:spacing w:before="0" w:beforeAutospacing="0" w:after="0" w:afterAutospacing="0" w:line="360" w:lineRule="auto"/>
-      </w:pPr>
-    </w:p>
-    <w:p>
-      <w:pPr>
-        <w:pStyle w:val="NormalWeb"/>
-        <w:spacing w:before="0" w:beforeAutospacing="0" w:after="0" w:afterAutospacing="0" w:line="360" w:lineRule="auto"/>
-      </w:pPr>
-      <w:r>
-        <w:rPr>
-          <w:rFonts w:ascii="Arial" w:hAnsi="Arial" w:cs="Arial"/>
-          <w:color w:val="000000"/>
-          <w:u w:val="single"/>
-        </w:rPr>
-        <w:t>DynamoDB:</w:t>
-      </w:r>
-    </w:p>
-    <w:p>
-      <w:pPr>
-        <w:pStyle w:val="NormalWeb"/>
-        <w:spacing w:before="0" w:beforeAutospacing="0" w:after="0" w:afterAutospacing="0" w:line="360" w:lineRule="auto"/>
-        <w:rPr>
-          <w:rFonts w:ascii="Arial" w:hAnsi="Arial" w:cs="Arial"/>
-          <w:color w:val="000000"/>
-        </w:rPr>
-      </w:pPr>
-      <w:r>
-        <w:rPr>
-          <w:rFonts w:ascii="Arial" w:hAnsi="Arial" w:cs="Arial"/>
-          <w:color w:val="000000"/>
-        </w:rPr>
-        <w:t>A NoSQL database would be used to store all of the information collected from screen scraping.</w:t>
-      </w:r>
-    </w:p>
-    <w:p>
-      <w:pPr>
-        <w:pStyle w:val="NormalWeb"/>
-        <w:spacing w:before="0" w:beforeAutospacing="0" w:after="0" w:afterAutospacing="0" w:line="360" w:lineRule="auto"/>
-      </w:pPr>
-    </w:p>
-    <w:p>
-      <w:pPr>
-        <w:pStyle w:val="NormalWeb"/>
-        <w:spacing w:before="0" w:beforeAutospacing="0" w:after="0" w:afterAutospacing="0" w:line="360" w:lineRule="auto"/>
-      </w:pPr>
-      <w:r>
-        <w:rPr>
-          <w:rFonts w:ascii="Arial" w:hAnsi="Arial" w:cs="Arial"/>
-          <w:color w:val="000000"/>
-          <w:u w:val="single"/>
-        </w:rPr>
-        <w:t>Trigger:</w:t>
-      </w:r>
-    </w:p>
-    <w:p>
-      <w:pPr>
-        <w:pStyle w:val="NormalWeb"/>
-        <w:spacing w:before="0" w:beforeAutospacing="0" w:after="0" w:afterAutospacing="0" w:line="360" w:lineRule="auto"/>
-        <w:rPr>
-          <w:rFonts w:ascii="Arial" w:hAnsi="Arial" w:cs="Arial"/>
-          <w:color w:val="000000"/>
-        </w:rPr>
-      </w:pPr>
-      <w:r>
-        <w:rPr>
-          <w:rFonts w:ascii="Arial" w:hAnsi="Arial" w:cs="Arial"/>
-          <w:color w:val="000000"/>
-        </w:rPr>
-        <w:t>This would call the python function and update the database with the current stock.</w:t>
-      </w:r>
-    </w:p>
-    <w:p>
-      <w:pPr>
-        <w:pStyle w:val="NormalWeb"/>
-        <w:spacing w:before="0" w:beforeAutospacing="0" w:after="0" w:afterAutospacing="0" w:line="360" w:lineRule="auto"/>
-      </w:pPr>
-    </w:p>
-    <w:p>
-      <w:pPr>
-        <w:pStyle w:val="NormalWeb"/>
-        <w:spacing w:before="0" w:beforeAutospacing="0" w:after="0" w:afterAutospacing="0" w:line="360" w:lineRule="auto"/>
-      </w:pPr>
-      <w:r>
-        <w:rPr>
-          <w:rFonts w:ascii="Arial" w:hAnsi="Arial" w:cs="Arial"/>
-          <w:color w:val="000000"/>
-          <w:u w:val="single"/>
-        </w:rPr>
-        <w:t>Cognito/User Database:</w:t>
-      </w:r>
-    </w:p>
-    <w:p>
-      <w:pPr>
-        <w:pStyle w:val="NormalWeb"/>
-        <w:spacing w:before="0" w:beforeAutospacing="0" w:after="0" w:afterAutospacing="0" w:line="360" w:lineRule="auto"/>
-        <w:rPr>
-          <w:rFonts w:ascii="Arial" w:hAnsi="Arial" w:cs="Arial"/>
-          <w:color w:val="000000"/>
-        </w:rPr>
-      </w:pPr>
-      <w:r>
-        <w:rPr>
-          <w:rFonts w:ascii="Arial" w:hAnsi="Arial" w:cs="Arial"/>
-          <w:color w:val="000000"/>
-        </w:rPr>
-        <w:t>Since the users can sign up for stock alerts, the application would need to use cognito to save user information.</w:t>
-      </w:r>
-    </w:p>
-    <w:p>
-      <w:pPr>
-        <w:pStyle w:val="NormalWeb"/>
-        <w:spacing w:before="0" w:beforeAutospacing="0" w:after="0" w:afterAutospacing="0" w:line="360" w:lineRule="auto"/>
-      </w:pPr>
-    </w:p>
-    <w:p>
-      <w:pPr>
-        <w:pStyle w:val="NormalWeb"/>
-        <w:spacing w:before="0" w:beforeAutospacing="0" w:after="0" w:afterAutospacing="0" w:line="360" w:lineRule="auto"/>
-      </w:pPr>
-      <w:r>
-        <w:rPr>
-          <w:rFonts w:ascii="Arial" w:hAnsi="Arial" w:cs="Arial"/>
-          <w:color w:val="000000"/>
-          <w:u w:val="single"/>
-        </w:rPr>
-        <w:t>Notification system:</w:t>
-      </w:r>
-    </w:p>
-    <w:p>
-      <w:pPr>
-        <w:pStyle w:val="NormalWeb"/>
-        <w:spacing w:before="0" w:beforeAutospacing="0" w:after="0" w:afterAutospacing="0" w:line="360" w:lineRule="auto"/>
-        <w:rPr>
-          <w:rFonts w:ascii="Arial" w:hAnsi="Arial" w:cs="Arial"/>
-          <w:color w:val="000000"/>
-        </w:rPr>
-      </w:pPr>
-      <w:r>
-        <w:rPr>
-          <w:rFonts w:ascii="Arial" w:hAnsi="Arial" w:cs="Arial"/>
-          <w:color w:val="000000"/>
-        </w:rPr>
-        <w:t>A notification system would need to be created that would monitor stock updates and notify users when something comes in-stock.</w:t>
-      </w:r>
-    </w:p>
-    <w:p>
-      <w:pPr>
-        <w:pStyle w:val="NormalWeb"/>
-        <w:spacing w:before="0" w:beforeAutospacing="0" w:after="0" w:afterAutospacing="0" w:line="480" w:lineRule="auto"/>
-      </w:pPr>
-      <w:r>
-        <w:rPr>
-          <w:rFonts w:ascii="Arial" w:hAnsi="Arial" w:cs="Arial"/>
-          <w:color w:val="000000"/>
-          <w:u w:val="single"/>
-        </w:rPr>
-        <w:lastRenderedPageBreak/>
-        <w:t>2/20/2012: Clickable prototype</w:t>
-      </w:r>
-    </w:p>
-    <w:p>
-      <w:pPr>
-        <w:pStyle w:val="NormalWeb"/>
-        <w:spacing w:before="0" w:beforeAutospacing="0" w:after="0" w:afterAutospacing="0" w:line="480" w:lineRule="auto"/>
-      </w:pPr>
-      <w:hyperlink r:id="rId5" w:history="1">
-        <w:r>
-          <w:rPr>
-            <w:rStyle w:val="Hyperlink"/>
-            <w:rFonts w:ascii="Arial" w:hAnsi="Arial" w:cs="Arial"/>
-            <w:color w:val="1155CC"/>
-          </w:rPr>
-          <w:t>https://projects.invisionapp.com/prototype/ckldyfyui00j51l019t8ur744/play</w:t>
-        </w:r>
-      </w:hyperlink>
-    </w:p>
-    <w:p>
-      <w:pPr>
-        <w:pStyle w:val="NormalWeb"/>
-        <w:spacing w:before="0" w:beforeAutospacing="0" w:after="0" w:afterAutospacing="0" w:line="480" w:lineRule="auto"/>
-      </w:pPr>
-      <w:r>
-        <w:rPr>
-          <w:rFonts w:ascii="Arial" w:hAnsi="Arial" w:cs="Arial"/>
-          <w:color w:val="000000"/>
-        </w:rPr>
-        <w:t>Currently only the Barbell categories, and the Rogue Fitness company buttons are clickable. They show my proposed layout of each of the different page types.</w:t>
-      </w:r>
-    </w:p>
-    <w:p>
-      <w:pPr>
-        <w:pStyle w:val="NormalWeb"/>
-        <w:spacing w:before="0" w:beforeAutospacing="0" w:after="0" w:afterAutospacing="0" w:line="480" w:lineRule="auto"/>
-        <w:rPr>
-          <w:rFonts w:ascii="Arial" w:hAnsi="Arial" w:cs="Arial"/>
-          <w:color w:val="000000"/>
-        </w:rPr>
-      </w:pPr>
-      <w:r>
-        <w:rPr>
-          <w:rFonts w:ascii="Arial" w:hAnsi="Arial" w:cs="Arial"/>
-          <w:color w:val="000000"/>
-        </w:rPr>
-        <w:t>Andrew Brigante</w:t>
-      </w:r>
-    </w:p>
-    <w:p>
-      <w:pPr>
-        <w:pStyle w:val="NormalWeb"/>
-        <w:spacing w:before="0" w:beforeAutospacing="0" w:after="0" w:afterAutospacing="0" w:line="360" w:lineRule="auto"/>
-      </w:pPr>
-    </w:p>
-    <w:p>
-      <w:pPr>
-        <w:pStyle w:val="NormalWeb"/>
-        <w:spacing w:before="0" w:beforeAutospacing="0" w:after="0" w:afterAutospacing="0" w:line="480" w:lineRule="auto"/>
-      </w:pPr>
-      <w:r>
-        <w:rPr>
-          <w:rFonts w:ascii="Arial" w:hAnsi="Arial" w:cs="Arial"/>
-          <w:color w:val="000000"/>
-          <w:u w:val="single"/>
-        </w:rPr>
-        <w:t>3/15/2021: Architecture Diagram</w:t>
-      </w:r>
-    </w:p>
-    <w:p>
-      <w:pPr>
-        <w:pStyle w:val="NormalWeb"/>
-        <w:spacing w:before="0" w:beforeAutospacing="0" w:after="0" w:afterAutospacing="0" w:line="480" w:lineRule="auto"/>
-      </w:pPr>
-      <w:r>
-        <w:rPr>
-          <w:rFonts w:ascii="Arial" w:hAnsi="Arial" w:cs="Arial"/>
-          <w:noProof/>
-          <w:color w:val="000000"/>
-          <w:bdr w:val="none" w:sz="0" w:space="0" w:color="auto" w:frame="1"/>
-        </w:rPr>
-        <w:drawing>
-          <wp:inline distT="0" distB="0" distL="0" distR="0" wp14:anchorId="53C2A35E" wp14:editId="6D022F01">
-            <wp:extent cx="5943600" cy="3289300"/>
-            <wp:effectExtent l="0" t="0" r="0" b="6350"/>
-            <wp:docPr id="1" name="Picture 1"/>
-            <wp:cNvGraphicFramePr>
-              <a:graphicFrameLocks xmlns:a="http://schemas.openxmlformats.org/drawingml/2006/main" noChangeAspect="1"/>
-            </wp:cNvGraphicFramePr>
-            <a:graphic xmlns:a="http://schemas.openxmlformats.org/drawingml/2006/main">
-              <a:graphicData uri="http://schemas.openxmlformats.org/drawingml/2006/picture">
-                <pic:pic xmlns:pic="http://schemas.openxmlformats.org/drawingml/2006/picture">
-                  <pic:nvPicPr>
-                    <pic:cNvPr id="0" name="Picture 1"/>
-                    <pic:cNvPicPr>
-                      <a:picLocks noChangeAspect="1" noChangeArrowheads="1"/>
-                    </pic:cNvPicPr>
-                  </pic:nvPicPr>
-                  <pic:blipFill>
-                    <a:blip r:embed="rId6">
-                      <a:extLst>
-                        <a:ext uri="{28A0092B-C50C-407E-A947-70E740481C1C}">
-                          <a14:useLocalDpi xmlns:a14="http://schemas.microsoft.com/office/drawing/2010/main" val="0"/>
-                        </a:ext>
-                      </a:extLst>
-                    </a:blip>
-                    <a:srcRect/>
-                    <a:stretch>
-                      <a:fillRect/>
-                    </a:stretch>
-                  </pic:blipFill>
-                  <pic:spPr bwMode="auto">
-                    <a:xfrm>
-                      <a:off x="0" y="0"/>
-                      <a:ext cx="5943600" cy="3289300"/>
-                    </a:xfrm>
-                    <a:prstGeom prst="rect">
-                      <a:avLst/>
-                    </a:prstGeom>
-                    <a:noFill/>
-                    <a:ln>
-                      <a:noFill/>
-                    </a:ln>
-                  </pic:spPr>
-                </pic:pic>
-              </a:graphicData>
-            </a:graphic>
-          </wp:inline>
-        </w:drawing>
-      </w:r>
-    </w:p>
-    <w:p>
-      <w:pPr>
-        <w:rPr>
           <w:rFonts w:ascii="Times New Roman" w:eastAsia="Times New Roman" w:hAnsi="Times New Roman" w:cs="Times New Roman"/>
           <w:sz w:val="24"/>
           <w:szCs w:val="24"/>
         </w:rPr>
       </w:pPr>
       <w:r>
+        <w:rPr>
+          <w:rFonts w:ascii="Arial" w:hAnsi="Arial" w:cs="Arial"/>
+          <w:color w:val="000000"/>
+        </w:rPr>
         <w:br w:type="page"/>
       </w:r>
     </w:p>
@@ -1110,7 +655,96 @@
           <w:rFonts w:eastAsia="Times New Roman" w:cstheme="minorHAnsi"/>
           <w:color w:val="000000"/>
         </w:rPr>
-        <w:t>For each user, if current_time &gt; user.Last_Notification_Sent + user.notification_frequency then send notification(s) depending on if user.email and user.phone are populated.</w:t>
+        <w:t xml:space="preserve">For each user, if </w:t>
+      </w:r>
+      <w:proofErr w:type="spellStart"/>
+      <w:r>
+        <w:rPr>
+          <w:rFonts w:eastAsia="Times New Roman" w:cstheme="minorHAnsi"/>
+          <w:color w:val="000000"/>
+        </w:rPr>
+        <w:t>current_time</w:t>
+      </w:r>
+      <w:proofErr w:type="spellEnd"/>
+      <w:r>
+        <w:rPr>
+          <w:rFonts w:eastAsia="Times New Roman" w:cstheme="minorHAnsi"/>
+          <w:color w:val="000000"/>
+        </w:rPr>
+        <w:t xml:space="preserve"> &gt; </w:t>
+      </w:r>
+      <w:proofErr w:type="spellStart"/>
+      <w:proofErr w:type="gramStart"/>
+      <w:r>
+        <w:rPr>
+          <w:rFonts w:eastAsia="Times New Roman" w:cstheme="minorHAnsi"/>
+          <w:color w:val="000000"/>
+        </w:rPr>
+        <w:t>user.Last</w:t>
+      </w:r>
+      <w:proofErr w:type="gramEnd"/>
+      <w:r>
+        <w:rPr>
+          <w:rFonts w:eastAsia="Times New Roman" w:cstheme="minorHAnsi"/>
+          <w:color w:val="000000"/>
+        </w:rPr>
+        <w:t>_Notification_Sent</w:t>
+      </w:r>
+      <w:proofErr w:type="spellEnd"/>
+      <w:r>
+        <w:rPr>
+          <w:rFonts w:eastAsia="Times New Roman" w:cstheme="minorHAnsi"/>
+          <w:color w:val="000000"/>
+        </w:rPr>
+        <w:t xml:space="preserve"> + </w:t>
+      </w:r>
+      <w:proofErr w:type="spellStart"/>
+      <w:r>
+        <w:rPr>
+          <w:rFonts w:eastAsia="Times New Roman" w:cstheme="minorHAnsi"/>
+          <w:color w:val="000000"/>
+        </w:rPr>
+        <w:t>user.notification_frequency</w:t>
+      </w:r>
+      <w:proofErr w:type="spellEnd"/>
+      <w:r>
+        <w:rPr>
+          <w:rFonts w:eastAsia="Times New Roman" w:cstheme="minorHAnsi"/>
+          <w:color w:val="000000"/>
+        </w:rPr>
+        <w:t xml:space="preserve"> then send notification(s) depending on if </w:t>
+      </w:r>
+      <w:proofErr w:type="spellStart"/>
+      <w:r>
+        <w:rPr>
+          <w:rFonts w:eastAsia="Times New Roman" w:cstheme="minorHAnsi"/>
+          <w:color w:val="000000"/>
+        </w:rPr>
+        <w:t>user.email</w:t>
+      </w:r>
+      <w:proofErr w:type="spellEnd"/>
+      <w:r>
+        <w:rPr>
+          <w:rFonts w:eastAsia="Times New Roman" w:cstheme="minorHAnsi"/>
+          <w:color w:val="000000"/>
+        </w:rPr>
+        <w:t xml:space="preserve"> and </w:t>
+      </w:r>
+      <w:proofErr w:type="spellStart"/>
+      <w:r>
+        <w:rPr>
+          <w:rFonts w:eastAsia="Times New Roman" w:cstheme="minorHAnsi"/>
+          <w:color w:val="000000"/>
+        </w:rPr>
+        <w:t>user.phone</w:t>
+      </w:r>
+      <w:proofErr w:type="spellEnd"/>
+      <w:r>
+        <w:rPr>
+          <w:rFonts w:eastAsia="Times New Roman" w:cstheme="minorHAnsi"/>
+          <w:color w:val="000000"/>
+        </w:rPr>
+        <w:t xml:space="preserve"> are populated.</w:t>
       </w:r>
     </w:p>
     <w:p>
@@ -1131,7 +765,23 @@
           <w:rFonts w:eastAsia="Times New Roman" w:cstheme="minorHAnsi"/>
           <w:color w:val="000000"/>
         </w:rPr>
-        <w:t>Create list of products in dynamodb and ES (one time manual? or separate workflow)</w:t>
+        <w:t xml:space="preserve">Create list of products in </w:t>
+      </w:r>
+      <w:proofErr w:type="spellStart"/>
+      <w:r>
+        <w:rPr>
+          <w:rFonts w:eastAsia="Times New Roman" w:cstheme="minorHAnsi"/>
+          <w:color w:val="000000"/>
+        </w:rPr>
+        <w:t>dynamodb</w:t>
+      </w:r>
+      <w:proofErr w:type="spellEnd"/>
+      <w:r>
+        <w:rPr>
+          <w:rFonts w:eastAsia="Times New Roman" w:cstheme="minorHAnsi"/>
+          <w:color w:val="000000"/>
+        </w:rPr>
+        <w:t xml:space="preserve"> and ES (one time manual? or separate workflow)</w:t>
       </w:r>
     </w:p>
     <w:p>
@@ -1147,12 +797,21 @@
           <w:color w:val="000000"/>
         </w:rPr>
       </w:pPr>
-      <w:r>
-        <w:rPr>
-          <w:rFonts w:eastAsia="Times New Roman" w:cstheme="minorHAnsi"/>
-          <w:color w:val="000000"/>
-        </w:rPr>
-        <w:t>ElasticSearch:</w:t>
+      <w:proofErr w:type="spellStart"/>
+      <w:r>
+        <w:rPr>
+          <w:rFonts w:eastAsia="Times New Roman" w:cstheme="minorHAnsi"/>
+          <w:color w:val="000000"/>
+        </w:rPr>
+        <w:t>ElasticSearch</w:t>
+      </w:r>
+      <w:proofErr w:type="spellEnd"/>
+      <w:r>
+        <w:rPr>
+          <w:rFonts w:eastAsia="Times New Roman" w:cstheme="minorHAnsi"/>
+          <w:color w:val="000000"/>
+        </w:rPr>
+        <w:t>:</w:t>
       </w:r>
     </w:p>
     <w:p>
@@ -1173,7 +832,23 @@
           <w:rFonts w:eastAsia="Times New Roman" w:cstheme="minorHAnsi"/>
           <w:color w:val="000000"/>
         </w:rPr>
-        <w:t>Index on the manufacturer_product name of all products</w:t>
+        <w:t xml:space="preserve">Index on the </w:t>
+      </w:r>
+      <w:proofErr w:type="spellStart"/>
+      <w:r>
+        <w:rPr>
+          <w:rFonts w:eastAsia="Times New Roman" w:cstheme="minorHAnsi"/>
+          <w:color w:val="000000"/>
+        </w:rPr>
+        <w:t>manufacturer_product</w:t>
+      </w:r>
+      <w:proofErr w:type="spellEnd"/>
+      <w:r>
+        <w:rPr>
+          <w:rFonts w:eastAsia="Times New Roman" w:cstheme="minorHAnsi"/>
+          <w:color w:val="000000"/>
+        </w:rPr>
+        <w:t xml:space="preserve"> name of all products</w:t>
       </w:r>
     </w:p>
     <w:p>
@@ -1236,7 +911,23 @@
           <w:rFonts w:eastAsia="Times New Roman" w:cstheme="minorHAnsi"/>
           <w:color w:val="000000"/>
         </w:rPr>
-        <w:t>One time manual insertion of all products with primary key  Manufacturer + Product Name - TBD to automate</w:t>
+        <w:t xml:space="preserve">One time manual insertion of all products with primary </w:t>
+      </w:r>
+      <w:proofErr w:type="gramStart"/>
+      <w:r>
+        <w:rPr>
+          <w:rFonts w:eastAsia="Times New Roman" w:cstheme="minorHAnsi"/>
+          <w:color w:val="000000"/>
+        </w:rPr>
+        <w:t>key  Manufacturer</w:t>
+      </w:r>
+      <w:proofErr w:type="gramEnd"/>
+      <w:r>
+        <w:rPr>
+          <w:rFonts w:eastAsia="Times New Roman" w:cstheme="minorHAnsi"/>
+          <w:color w:val="000000"/>
+        </w:rPr>
+        <w:t xml:space="preserve"> + Product Name - TBD to automate</w:t>
       </w:r>
     </w:p>
     <w:p>
@@ -1252,12 +943,21 @@
           <w:color w:val="000000"/>
         </w:rPr>
       </w:pPr>
-      <w:r>
-        <w:rPr>
-          <w:rFonts w:eastAsia="Times New Roman" w:cstheme="minorHAnsi"/>
-          <w:color w:val="000000"/>
-        </w:rPr>
-        <w:t>InStock flag to update with every scrape and provide status to lambda for front-end queries.</w:t>
+      <w:proofErr w:type="spellStart"/>
+      <w:r>
+        <w:rPr>
+          <w:rFonts w:eastAsia="Times New Roman" w:cstheme="minorHAnsi"/>
+          <w:color w:val="000000"/>
+        </w:rPr>
+        <w:t>InStock</w:t>
+      </w:r>
+      <w:proofErr w:type="spellEnd"/>
+      <w:r>
+        <w:rPr>
+          <w:rFonts w:eastAsia="Times New Roman" w:cstheme="minorHAnsi"/>
+          <w:color w:val="000000"/>
+        </w:rPr>
+        <w:t xml:space="preserve"> flag to update with every scrape and provide status to lambda for front-end queries.</w:t>
       </w:r>
     </w:p>
     <w:p>
@@ -1399,12 +1099,21 @@
           <w:color w:val="000000"/>
         </w:rPr>
       </w:pPr>
-      <w:r>
-        <w:rPr>
-          <w:rFonts w:eastAsia="Times New Roman" w:cstheme="minorHAnsi"/>
-          <w:color w:val="000000"/>
-        </w:rPr>
-        <w:t>InStock (bool)</w:t>
+      <w:proofErr w:type="spellStart"/>
+      <w:r>
+        <w:rPr>
+          <w:rFonts w:eastAsia="Times New Roman" w:cstheme="minorHAnsi"/>
+          <w:color w:val="000000"/>
+        </w:rPr>
+        <w:t>InStock</w:t>
+      </w:r>
+      <w:proofErr w:type="spellEnd"/>
+      <w:r>
+        <w:rPr>
+          <w:rFonts w:eastAsia="Times New Roman" w:cstheme="minorHAnsi"/>
+          <w:color w:val="000000"/>
+        </w:rPr>
+        <w:t xml:space="preserve"> (bool)</w:t>
       </w:r>
     </w:p>
     <w:p>
@@ -1420,12 +1129,21 @@
           <w:color w:val="000000"/>
         </w:rPr>
       </w:pPr>
-      <w:r>
-        <w:rPr>
-          <w:rFonts w:eastAsia="Times New Roman" w:cstheme="minorHAnsi"/>
-          <w:color w:val="000000"/>
-        </w:rPr>
-        <w:t>LastUpdate (Date/Time)</w:t>
+      <w:proofErr w:type="spellStart"/>
+      <w:r>
+        <w:rPr>
+          <w:rFonts w:eastAsia="Times New Roman" w:cstheme="minorHAnsi"/>
+          <w:color w:val="000000"/>
+        </w:rPr>
+        <w:t>LastUpdate</w:t>
+      </w:r>
+      <w:proofErr w:type="spellEnd"/>
+      <w:r>
+        <w:rPr>
+          <w:rFonts w:eastAsia="Times New Roman" w:cstheme="minorHAnsi"/>
+          <w:color w:val="000000"/>
+        </w:rPr>
+        <w:t xml:space="preserve"> (Date/Time)</w:t>
       </w:r>
     </w:p>
     <w:p>
@@ -1462,6 +1180,7 @@
           <w:color w:val="000000"/>
         </w:rPr>
       </w:pPr>
+      <w:proofErr w:type="spellStart"/>
       <w:r>
         <w:rPr>
           <w:rFonts w:eastAsia="Times New Roman" w:cstheme="minorHAnsi"/>
@@ -1469,6 +1188,7 @@
         </w:rPr>
         <w:t>ElasticSearch</w:t>
       </w:r>
+      <w:proofErr w:type="spellEnd"/>
     </w:p>
     <w:p>
       <w:pPr>
@@ -1509,7 +1229,39 @@
           <w:rFonts w:eastAsia="Times New Roman" w:cstheme="minorHAnsi"/>
           <w:color w:val="000000"/>
         </w:rPr>
-        <w:t>For each manufacturer_product name add an array of users interested in product</w:t>
+        <w:t xml:space="preserve">For each </w:t>
+      </w:r>
+      <w:proofErr w:type="spellStart"/>
+      <w:r>
+        <w:rPr>
+          <w:rFonts w:eastAsia="Times New Roman" w:cstheme="minorHAnsi"/>
+          <w:color w:val="000000"/>
+        </w:rPr>
+        <w:t>manufacturer_product</w:t>
+      </w:r>
+      <w:proofErr w:type="spellEnd"/>
+      <w:r>
+        <w:rPr>
+          <w:rFonts w:eastAsia="Times New Roman" w:cstheme="minorHAnsi"/>
+          <w:color w:val="000000"/>
+        </w:rPr>
+        <w:t xml:space="preserve"> name </w:t>
+      </w:r>
+      <w:proofErr w:type="gramStart"/>
+      <w:r>
+        <w:rPr>
+          <w:rFonts w:eastAsia="Times New Roman" w:cstheme="minorHAnsi"/>
+          <w:color w:val="000000"/>
+        </w:rPr>
+        <w:t>add</w:t>
+      </w:r>
+      <w:proofErr w:type="gramEnd"/>
+      <w:r>
+        <w:rPr>
+          <w:rFonts w:eastAsia="Times New Roman" w:cstheme="minorHAnsi"/>
+          <w:color w:val="000000"/>
+        </w:rPr>
+        <w:t xml:space="preserve"> an array of users interested in product</w:t>
       </w:r>
     </w:p>
     <w:p>
@@ -1572,7 +1324,23 @@
           <w:rFonts w:eastAsia="Times New Roman" w:cstheme="minorHAnsi"/>
           <w:color w:val="000000"/>
         </w:rPr>
-        <w:t>Users (string array, UserName)</w:t>
+        <w:t xml:space="preserve">Users (string array, </w:t>
+      </w:r>
+      <w:proofErr w:type="spellStart"/>
+      <w:r>
+        <w:rPr>
+          <w:rFonts w:eastAsia="Times New Roman" w:cstheme="minorHAnsi"/>
+          <w:color w:val="000000"/>
+        </w:rPr>
+        <w:t>UserName</w:t>
+      </w:r>
+      <w:proofErr w:type="spellEnd"/>
+      <w:r>
+        <w:rPr>
+          <w:rFonts w:eastAsia="Times New Roman" w:cstheme="minorHAnsi"/>
+          <w:color w:val="000000"/>
+        </w:rPr>
+        <w:t>)</w:t>
       </w:r>
     </w:p>
     <w:p>
@@ -1651,12 +1419,21 @@
           <w:color w:val="000000"/>
         </w:rPr>
       </w:pPr>
-      <w:r>
-        <w:rPr>
-          <w:rFonts w:eastAsia="Times New Roman" w:cstheme="minorHAnsi"/>
-          <w:color w:val="000000"/>
-        </w:rPr>
-        <w:t>UserName (string, PK)</w:t>
+      <w:proofErr w:type="spellStart"/>
+      <w:r>
+        <w:rPr>
+          <w:rFonts w:eastAsia="Times New Roman" w:cstheme="minorHAnsi"/>
+          <w:color w:val="000000"/>
+        </w:rPr>
+        <w:t>UserName</w:t>
+      </w:r>
+      <w:proofErr w:type="spellEnd"/>
+      <w:r>
+        <w:rPr>
+          <w:rFonts w:eastAsia="Times New Roman" w:cstheme="minorHAnsi"/>
+          <w:color w:val="000000"/>
+        </w:rPr>
+        <w:t xml:space="preserve"> (string, PK)</w:t>
       </w:r>
     </w:p>
     <w:p>
@@ -1735,12 +1512,21 @@
           <w:color w:val="000000"/>
         </w:rPr>
       </w:pPr>
-      <w:r>
-        <w:rPr>
-          <w:rFonts w:eastAsia="Times New Roman" w:cstheme="minorHAnsi"/>
-          <w:color w:val="000000"/>
-        </w:rPr>
-        <w:t>NotificationFrequency (int, number of hours)</w:t>
+      <w:proofErr w:type="spellStart"/>
+      <w:r>
+        <w:rPr>
+          <w:rFonts w:eastAsia="Times New Roman" w:cstheme="minorHAnsi"/>
+          <w:color w:val="000000"/>
+        </w:rPr>
+        <w:t>NotificationFrequency</w:t>
+      </w:r>
+      <w:proofErr w:type="spellEnd"/>
+      <w:r>
+        <w:rPr>
+          <w:rFonts w:eastAsia="Times New Roman" w:cstheme="minorHAnsi"/>
+          <w:color w:val="000000"/>
+        </w:rPr>
+        <w:t xml:space="preserve"> (int, number of hours)</w:t>
       </w:r>
     </w:p>
     <w:p>
@@ -1756,12 +1542,21 @@
           <w:color w:val="000000"/>
         </w:rPr>
       </w:pPr>
-      <w:r>
-        <w:rPr>
-          <w:rFonts w:eastAsia="Times New Roman" w:cstheme="minorHAnsi"/>
-          <w:color w:val="000000"/>
-        </w:rPr>
-        <w:t>LastNotificationSent (Date/Time)</w:t>
+      <w:proofErr w:type="spellStart"/>
+      <w:r>
+        <w:rPr>
+          <w:rFonts w:eastAsia="Times New Roman" w:cstheme="minorHAnsi"/>
+          <w:color w:val="000000"/>
+        </w:rPr>
+        <w:t>LastNotificationSent</w:t>
+      </w:r>
+      <w:proofErr w:type="spellEnd"/>
+      <w:r>
+        <w:rPr>
+          <w:rFonts w:eastAsia="Times New Roman" w:cstheme="minorHAnsi"/>
+          <w:color w:val="000000"/>
+        </w:rPr>
+        <w:t xml:space="preserve"> (Date/Time)</w:t>
       </w:r>
     </w:p>
     <w:p>
@@ -1782,8 +1577,17 @@
           <w:rFonts w:eastAsia="Times New Roman" w:cstheme="minorHAnsi"/>
           <w:color w:val="000000"/>
         </w:rPr>
-        <w:t>Need to authenticate and identify users in the future with cognito</w:t>
-      </w:r>
+        <w:t xml:space="preserve">Need to authenticate and identify users in the future with </w:t>
+      </w:r>
+      <w:proofErr w:type="spellStart"/>
+      <w:r>
+        <w:rPr>
+          <w:rFonts w:eastAsia="Times New Roman" w:cstheme="minorHAnsi"/>
+          <w:color w:val="000000"/>
+        </w:rPr>
+        <w:t>cognito</w:t>
+      </w:r>
+      <w:proofErr w:type="spellEnd"/>
     </w:p>
     <w:p>
       <w:pPr>
@@ -1825,7 +1629,23 @@
           <w:color w:val="000000"/>
         </w:rPr>
         <w:lastRenderedPageBreak/>
-        <w:t>(LF7)When user subscribes to be notified for a product, user record is created through API Gateway by Lambda into DynamoDB User table. One entry per subscription.</w:t>
+        <w:t>(LF</w:t>
+      </w:r>
+      <w:proofErr w:type="gramStart"/>
+      <w:r>
+        <w:rPr>
+          <w:rFonts w:eastAsia="Times New Roman" w:cstheme="minorHAnsi"/>
+          <w:color w:val="000000"/>
+        </w:rPr>
+        <w:t>7)When</w:t>
+      </w:r>
+      <w:proofErr w:type="gramEnd"/>
+      <w:r>
+        <w:rPr>
+          <w:rFonts w:eastAsia="Times New Roman" w:cstheme="minorHAnsi"/>
+          <w:color w:val="000000"/>
+        </w:rPr>
+        <w:t xml:space="preserve"> user subscribes to be notified for a product, user record is created through API Gateway by Lambda into DynamoDB User table. One entry per subscription.</w:t>
       </w:r>
     </w:p>
     <w:p>
@@ -1846,7 +1666,23 @@
           <w:rFonts w:eastAsia="Times New Roman" w:cstheme="minorHAnsi"/>
           <w:color w:val="000000"/>
         </w:rPr>
-        <w:t>Method subscribe()/POST Command format:</w:t>
+        <w:t xml:space="preserve">Method </w:t>
+      </w:r>
+      <w:proofErr w:type="gramStart"/>
+      <w:r>
+        <w:rPr>
+          <w:rFonts w:eastAsia="Times New Roman" w:cstheme="minorHAnsi"/>
+          <w:color w:val="000000"/>
+        </w:rPr>
+        <w:t>subscribe(</w:t>
+      </w:r>
+      <w:proofErr w:type="gramEnd"/>
+      <w:r>
+        <w:rPr>
+          <w:rFonts w:eastAsia="Times New Roman" w:cstheme="minorHAnsi"/>
+          <w:color w:val="000000"/>
+        </w:rPr>
+        <w:t>)/POST Command format:</w:t>
       </w:r>
       <w:r>
         <w:rPr>
@@ -1889,7 +1725,23 @@
           <w:rFonts w:eastAsia="Times New Roman" w:cstheme="minorHAnsi"/>
           <w:color w:val="000000"/>
         </w:rPr>
-        <w:t xml:space="preserve">    “UserName”, </w:t>
+        <w:t xml:space="preserve">    “</w:t>
+      </w:r>
+      <w:proofErr w:type="spellStart"/>
+      <w:r>
+        <w:rPr>
+          <w:rFonts w:eastAsia="Times New Roman" w:cstheme="minorHAnsi"/>
+          <w:color w:val="000000"/>
+        </w:rPr>
+        <w:t>UserName</w:t>
+      </w:r>
+      <w:proofErr w:type="spellEnd"/>
+      <w:r>
+        <w:rPr>
+          <w:rFonts w:eastAsia="Times New Roman" w:cstheme="minorHAnsi"/>
+          <w:color w:val="000000"/>
+        </w:rPr>
+        <w:t xml:space="preserve">”, </w:t>
       </w:r>
     </w:p>
     <w:p>
@@ -1907,7 +1759,23 @@
           <w:rFonts w:eastAsia="Times New Roman" w:cstheme="minorHAnsi"/>
           <w:color w:val="000000"/>
         </w:rPr>
-        <w:t xml:space="preserve">    “ProductID”, </w:t>
+        <w:t xml:space="preserve">    “</w:t>
+      </w:r>
+      <w:proofErr w:type="spellStart"/>
+      <w:r>
+        <w:rPr>
+          <w:rFonts w:eastAsia="Times New Roman" w:cstheme="minorHAnsi"/>
+          <w:color w:val="000000"/>
+        </w:rPr>
+        <w:t>ProductID</w:t>
+      </w:r>
+      <w:proofErr w:type="spellEnd"/>
+      <w:r>
+        <w:rPr>
+          <w:rFonts w:eastAsia="Times New Roman" w:cstheme="minorHAnsi"/>
+          <w:color w:val="000000"/>
+        </w:rPr>
+        <w:t xml:space="preserve">”, </w:t>
       </w:r>
     </w:p>
     <w:p>
@@ -1961,7 +1829,23 @@
           <w:rFonts w:eastAsia="Times New Roman" w:cstheme="minorHAnsi"/>
           <w:color w:val="000000"/>
         </w:rPr>
-        <w:t xml:space="preserve">    “Frequency”(in hours), </w:t>
+        <w:t xml:space="preserve">    “</w:t>
+      </w:r>
+      <w:proofErr w:type="gramStart"/>
+      <w:r>
+        <w:rPr>
+          <w:rFonts w:eastAsia="Times New Roman" w:cstheme="minorHAnsi"/>
+          <w:color w:val="000000"/>
+        </w:rPr>
+        <w:t>Frequency”(</w:t>
+      </w:r>
+      <w:proofErr w:type="gramEnd"/>
+      <w:r>
+        <w:rPr>
+          <w:rFonts w:eastAsia="Times New Roman" w:cstheme="minorHAnsi"/>
+          <w:color w:val="000000"/>
+        </w:rPr>
+        <w:t xml:space="preserve">in hours), </w:t>
       </w:r>
     </w:p>
     <w:p>
@@ -2173,7 +2057,23 @@
           <w:rFonts w:eastAsia="Times New Roman" w:cstheme="minorHAnsi"/>
           <w:color w:val="000000"/>
         </w:rPr>
-        <w:t xml:space="preserve">            “SearchType”: Type/Manufacturer,</w:t>
+        <w:t xml:space="preserve">            “</w:t>
+      </w:r>
+      <w:proofErr w:type="spellStart"/>
+      <w:r>
+        <w:rPr>
+          <w:rFonts w:eastAsia="Times New Roman" w:cstheme="minorHAnsi"/>
+          <w:color w:val="000000"/>
+        </w:rPr>
+        <w:t>SearchType</w:t>
+      </w:r>
+      <w:proofErr w:type="spellEnd"/>
+      <w:r>
+        <w:rPr>
+          <w:rFonts w:eastAsia="Times New Roman" w:cstheme="minorHAnsi"/>
+          <w:color w:val="000000"/>
+        </w:rPr>
+        <w:t>”: Type/Manufacturer,</w:t>
       </w:r>
     </w:p>
     <w:p>
@@ -2191,7 +2091,23 @@
           <w:rFonts w:eastAsia="Times New Roman" w:cstheme="minorHAnsi"/>
           <w:color w:val="000000"/>
         </w:rPr>
-        <w:t xml:space="preserve">            “SearchKey”: (BARBELL, DUMBELL, ROGUE, TITAN, etc.)</w:t>
+        <w:t xml:space="preserve">            “</w:t>
+      </w:r>
+      <w:proofErr w:type="spellStart"/>
+      <w:r>
+        <w:rPr>
+          <w:rFonts w:eastAsia="Times New Roman" w:cstheme="minorHAnsi"/>
+          <w:color w:val="000000"/>
+        </w:rPr>
+        <w:t>SearchKey</w:t>
+      </w:r>
+      <w:proofErr w:type="spellEnd"/>
+      <w:r>
+        <w:rPr>
+          <w:rFonts w:eastAsia="Times New Roman" w:cstheme="minorHAnsi"/>
+          <w:color w:val="000000"/>
+        </w:rPr>
+        <w:t>”: (BARBELL, DUMBELL, ROGUE, TITAN, etc.)</w:t>
       </w:r>
     </w:p>
     <w:p>
@@ -2209,7 +2125,39 @@
           <w:rFonts w:eastAsia="Times New Roman" w:cstheme="minorHAnsi"/>
           <w:color w:val="000000"/>
         </w:rPr>
-        <w:t xml:space="preserve">            “SearchScope”: InStock/All,</w:t>
+        <w:t xml:space="preserve">            “</w:t>
+      </w:r>
+      <w:proofErr w:type="spellStart"/>
+      <w:r>
+        <w:rPr>
+          <w:rFonts w:eastAsia="Times New Roman" w:cstheme="minorHAnsi"/>
+          <w:color w:val="000000"/>
+        </w:rPr>
+        <w:t>SearchScope</w:t>
+      </w:r>
+      <w:proofErr w:type="spellEnd"/>
+      <w:r>
+        <w:rPr>
+          <w:rFonts w:eastAsia="Times New Roman" w:cstheme="minorHAnsi"/>
+          <w:color w:val="000000"/>
+        </w:rPr>
+        <w:t xml:space="preserve">”: </w:t>
+      </w:r>
+      <w:proofErr w:type="spellStart"/>
+      <w:r>
+        <w:rPr>
+          <w:rFonts w:eastAsia="Times New Roman" w:cstheme="minorHAnsi"/>
+          <w:color w:val="000000"/>
+        </w:rPr>
+        <w:t>InStock</w:t>
+      </w:r>
+      <w:proofErr w:type="spellEnd"/>
+      <w:r>
+        <w:rPr>
+          <w:rFonts w:eastAsia="Times New Roman" w:cstheme="minorHAnsi"/>
+          <w:color w:val="000000"/>
+        </w:rPr>
+        <w:t>/All,</w:t>
       </w:r>
     </w:p>
     <w:p>
@@ -2227,7 +2175,23 @@
           <w:rFonts w:eastAsia="Times New Roman" w:cstheme="minorHAnsi"/>
           <w:color w:val="000000"/>
         </w:rPr>
-        <w:t xml:space="preserve">            “UserName”: (“Empty” if null)</w:t>
+        <w:t xml:space="preserve">            “</w:t>
+      </w:r>
+      <w:proofErr w:type="spellStart"/>
+      <w:r>
+        <w:rPr>
+          <w:rFonts w:eastAsia="Times New Roman" w:cstheme="minorHAnsi"/>
+          <w:color w:val="000000"/>
+        </w:rPr>
+        <w:t>UserName</w:t>
+      </w:r>
+      <w:proofErr w:type="spellEnd"/>
+      <w:r>
+        <w:rPr>
+          <w:rFonts w:eastAsia="Times New Roman" w:cstheme="minorHAnsi"/>
+          <w:color w:val="000000"/>
+        </w:rPr>
+        <w:t>”: (“Empty” if null)</w:t>
       </w:r>
     </w:p>
     <w:p>
@@ -2498,7 +2462,112 @@
           <w:color w:val="000000"/>
         </w:rPr>
         <w:lastRenderedPageBreak/>
-        <w:t>API Gateway should return list of products for that type or manufacturer, in-stock or all, with flag to identify if user is already subscribed to the product. Method getStock() should filterBy Manufacturer/Type, filterBy InStock/All, OrderBy NumberOfSubscribers Desc and return product record with subscribed flag</w:t>
+        <w:t xml:space="preserve">API Gateway should return list of products for that type or manufacturer, in-stock or all, with flag to identify if user is already subscribed to the product. Method </w:t>
+      </w:r>
+      <w:proofErr w:type="spellStart"/>
+      <w:proofErr w:type="gramStart"/>
+      <w:r>
+        <w:rPr>
+          <w:rFonts w:eastAsia="Times New Roman" w:cstheme="minorHAnsi"/>
+          <w:color w:val="000000"/>
+        </w:rPr>
+        <w:t>getStock</w:t>
+      </w:r>
+      <w:proofErr w:type="spellEnd"/>
+      <w:r>
+        <w:rPr>
+          <w:rFonts w:eastAsia="Times New Roman" w:cstheme="minorHAnsi"/>
+          <w:color w:val="000000"/>
+        </w:rPr>
+        <w:t>(</w:t>
+      </w:r>
+      <w:proofErr w:type="gramEnd"/>
+      <w:r>
+        <w:rPr>
+          <w:rFonts w:eastAsia="Times New Roman" w:cstheme="minorHAnsi"/>
+          <w:color w:val="000000"/>
+        </w:rPr>
+        <w:t xml:space="preserve">) should </w:t>
+      </w:r>
+      <w:proofErr w:type="spellStart"/>
+      <w:r>
+        <w:rPr>
+          <w:rFonts w:eastAsia="Times New Roman" w:cstheme="minorHAnsi"/>
+          <w:color w:val="000000"/>
+        </w:rPr>
+        <w:t>filterBy</w:t>
+      </w:r>
+      <w:proofErr w:type="spellEnd"/>
+      <w:r>
+        <w:rPr>
+          <w:rFonts w:eastAsia="Times New Roman" w:cstheme="minorHAnsi"/>
+          <w:color w:val="000000"/>
+        </w:rPr>
+        <w:t xml:space="preserve"> Manufacturer/Type, </w:t>
+      </w:r>
+      <w:proofErr w:type="spellStart"/>
+      <w:r>
+        <w:rPr>
+          <w:rFonts w:eastAsia="Times New Roman" w:cstheme="minorHAnsi"/>
+          <w:color w:val="000000"/>
+        </w:rPr>
+        <w:t>filterBy</w:t>
+      </w:r>
+      <w:proofErr w:type="spellEnd"/>
+      <w:r>
+        <w:rPr>
+          <w:rFonts w:eastAsia="Times New Roman" w:cstheme="minorHAnsi"/>
+          <w:color w:val="000000"/>
+        </w:rPr>
+        <w:t xml:space="preserve"> </w:t>
+      </w:r>
+      <w:proofErr w:type="spellStart"/>
+      <w:r>
+        <w:rPr>
+          <w:rFonts w:eastAsia="Times New Roman" w:cstheme="minorHAnsi"/>
+          <w:color w:val="000000"/>
+        </w:rPr>
+        <w:t>InStock</w:t>
+      </w:r>
+      <w:proofErr w:type="spellEnd"/>
+      <w:r>
+        <w:rPr>
+          <w:rFonts w:eastAsia="Times New Roman" w:cstheme="minorHAnsi"/>
+          <w:color w:val="000000"/>
+        </w:rPr>
+        <w:t xml:space="preserve">/All, </w:t>
+      </w:r>
+      <w:proofErr w:type="spellStart"/>
+      <w:r>
+        <w:rPr>
+          <w:rFonts w:eastAsia="Times New Roman" w:cstheme="minorHAnsi"/>
+          <w:color w:val="000000"/>
+        </w:rPr>
+        <w:t>OrderBy</w:t>
+      </w:r>
+      <w:proofErr w:type="spellEnd"/>
+      <w:r>
+        <w:rPr>
+          <w:rFonts w:eastAsia="Times New Roman" w:cstheme="minorHAnsi"/>
+          <w:color w:val="000000"/>
+        </w:rPr>
+        <w:t xml:space="preserve"> </w:t>
+      </w:r>
+      <w:proofErr w:type="spellStart"/>
+      <w:r>
+        <w:rPr>
+          <w:rFonts w:eastAsia="Times New Roman" w:cstheme="minorHAnsi"/>
+          <w:color w:val="000000"/>
+        </w:rPr>
+        <w:t>NumberOfSubscribers</w:t>
+      </w:r>
+      <w:proofErr w:type="spellEnd"/>
+      <w:r>
+        <w:rPr>
+          <w:rFonts w:eastAsia="Times New Roman" w:cstheme="minorHAnsi"/>
+          <w:color w:val="000000"/>
+        </w:rPr>
+        <w:t xml:space="preserve"> Desc and return product record with subscribed flag</w:t>
       </w:r>
     </w:p>
     <w:p>
@@ -2519,7 +2588,39 @@
           <w:rFonts w:eastAsia="Times New Roman" w:cstheme="minorHAnsi"/>
           <w:color w:val="000000"/>
         </w:rPr>
-        <w:t>(LF6)API Gateway to Lambda to query for list of Product Types to display on home page for Product search: method getList("Type") returns JSON sorted list of Type and URL for Active=True</w:t>
+        <w:t>(LF</w:t>
+      </w:r>
+      <w:proofErr w:type="gramStart"/>
+      <w:r>
+        <w:rPr>
+          <w:rFonts w:eastAsia="Times New Roman" w:cstheme="minorHAnsi"/>
+          <w:color w:val="000000"/>
+        </w:rPr>
+        <w:t>6)API</w:t>
+      </w:r>
+      <w:proofErr w:type="gramEnd"/>
+      <w:r>
+        <w:rPr>
+          <w:rFonts w:eastAsia="Times New Roman" w:cstheme="minorHAnsi"/>
+          <w:color w:val="000000"/>
+        </w:rPr>
+        <w:t xml:space="preserve"> Gateway to Lambda to query for list of Product Types to display on home page for Product search: method </w:t>
+      </w:r>
+      <w:proofErr w:type="spellStart"/>
+      <w:r>
+        <w:rPr>
+          <w:rFonts w:eastAsia="Times New Roman" w:cstheme="minorHAnsi"/>
+          <w:color w:val="000000"/>
+        </w:rPr>
+        <w:t>getList</w:t>
+      </w:r>
+      <w:proofErr w:type="spellEnd"/>
+      <w:r>
+        <w:rPr>
+          <w:rFonts w:eastAsia="Times New Roman" w:cstheme="minorHAnsi"/>
+          <w:color w:val="000000"/>
+        </w:rPr>
+        <w:t>("Type") returns JSON sorted list of Type and URL for Active=True</w:t>
       </w:r>
     </w:p>
     <w:p>
@@ -2640,12 +2741,21 @@
           <w:color w:val="000000"/>
         </w:rPr>
       </w:pPr>
-      <w:r>
-        <w:rPr>
-          <w:rFonts w:eastAsia="Times New Roman" w:cstheme="minorHAnsi"/>
-          <w:color w:val="000000"/>
-        </w:rPr>
-        <w:t>LastUpdate (Date/Time)</w:t>
+      <w:proofErr w:type="spellStart"/>
+      <w:r>
+        <w:rPr>
+          <w:rFonts w:eastAsia="Times New Roman" w:cstheme="minorHAnsi"/>
+          <w:color w:val="000000"/>
+        </w:rPr>
+        <w:t>LastUpdate</w:t>
+      </w:r>
+      <w:proofErr w:type="spellEnd"/>
+      <w:r>
+        <w:rPr>
+          <w:rFonts w:eastAsia="Times New Roman" w:cstheme="minorHAnsi"/>
+          <w:color w:val="000000"/>
+        </w:rPr>
+        <w:t xml:space="preserve"> (Date/Time)</w:t>
       </w:r>
     </w:p>
     <w:p>
@@ -2666,7 +2776,39 @@
           <w:rFonts w:eastAsia="Times New Roman" w:cstheme="minorHAnsi"/>
           <w:color w:val="000000"/>
         </w:rPr>
-        <w:t>(LF6)API Gateway to Lambda to query for list of Manufacturers to display on home page for Product search: method getList("Manufacturer") returns JSON sorted list of Manufacturers and URL for Active=True</w:t>
+        <w:t>(LF</w:t>
+      </w:r>
+      <w:proofErr w:type="gramStart"/>
+      <w:r>
+        <w:rPr>
+          <w:rFonts w:eastAsia="Times New Roman" w:cstheme="minorHAnsi"/>
+          <w:color w:val="000000"/>
+        </w:rPr>
+        <w:t>6)API</w:t>
+      </w:r>
+      <w:proofErr w:type="gramEnd"/>
+      <w:r>
+        <w:rPr>
+          <w:rFonts w:eastAsia="Times New Roman" w:cstheme="minorHAnsi"/>
+          <w:color w:val="000000"/>
+        </w:rPr>
+        <w:t xml:space="preserve"> Gateway to Lambda to query for list of Manufacturers to display on home page for Product search: method </w:t>
+      </w:r>
+      <w:proofErr w:type="spellStart"/>
+      <w:r>
+        <w:rPr>
+          <w:rFonts w:eastAsia="Times New Roman" w:cstheme="minorHAnsi"/>
+          <w:color w:val="000000"/>
+        </w:rPr>
+        <w:t>getList</w:t>
+      </w:r>
+      <w:proofErr w:type="spellEnd"/>
+      <w:r>
+        <w:rPr>
+          <w:rFonts w:eastAsia="Times New Roman" w:cstheme="minorHAnsi"/>
+          <w:color w:val="000000"/>
+        </w:rPr>
+        <w:t>("Manufacturer") returns JSON sorted list of Manufacturers and URL for Active=True</w:t>
       </w:r>
     </w:p>
     <w:p>
@@ -2766,12 +2908,21 @@
           <w:color w:val="000000"/>
         </w:rPr>
       </w:pPr>
-      <w:r>
-        <w:rPr>
-          <w:rFonts w:eastAsia="Times New Roman" w:cstheme="minorHAnsi"/>
-          <w:color w:val="000000"/>
-        </w:rPr>
-        <w:t>LastUpdate (Date/Time)</w:t>
+      <w:proofErr w:type="spellStart"/>
+      <w:r>
+        <w:rPr>
+          <w:rFonts w:eastAsia="Times New Roman" w:cstheme="minorHAnsi"/>
+          <w:color w:val="000000"/>
+        </w:rPr>
+        <w:t>LastUpdate</w:t>
+      </w:r>
+      <w:proofErr w:type="spellEnd"/>
+      <w:r>
+        <w:rPr>
+          <w:rFonts w:eastAsia="Times New Roman" w:cstheme="minorHAnsi"/>
+          <w:color w:val="000000"/>
+        </w:rPr>
+        <w:t xml:space="preserve"> (Date/Time)</w:t>
       </w:r>
     </w:p>
     <w:p>
@@ -2841,13 +2992,7 @@
         </w:numPr>
       </w:pPr>
       <w:r>
-        <w:t>A</w:t>
-      </w:r>
-      <w:r>
-        <w:t>ll products</w:t>
-      </w:r>
-      <w:r>
-        <w:t xml:space="preserve"> for users to identify their options and look for items as they come in stock.</w:t>
+        <w:t>All products for users to identify their options and look for items as they come in stock.</w:t>
       </w:r>
     </w:p>
     <w:p>
@@ -2891,16 +3036,7 @@
         </w:numPr>
       </w:pPr>
       <w:r>
-        <w:t>A</w:t>
-      </w:r>
-      <w:r>
-        <w:t xml:space="preserve">s we add more manufacturers, we will need to introduce a messaging process to handle the bigger </w:t>
-      </w:r>
-      <w:r>
-        <w:t xml:space="preserve">inbound </w:t>
-      </w:r>
-      <w:r>
-        <w:t>data pipeline.</w:t>
+        <w:t>As we add more manufacturers, we will need to introduce a messaging process to handle the bigger inbound data pipeline.</w:t>
       </w:r>
     </w:p>
     <w:p>
@@ -2921,14 +3057,616 @@
         <w:t>.</w:t>
       </w:r>
     </w:p>
+    <w:p>
+      <w:r>
+        <w:br w:type="page"/>
+      </w:r>
+    </w:p>
+    <w:p>
+      <w:pPr>
+        <w:pStyle w:val="NormalWeb"/>
+        <w:spacing w:before="0" w:beforeAutospacing="0" w:after="0" w:afterAutospacing="0" w:line="360" w:lineRule="auto"/>
+        <w:jc w:val="center"/>
+      </w:pPr>
+      <w:r>
+        <w:rPr>
+          <w:rFonts w:ascii="Arial" w:hAnsi="Arial" w:cs="Arial"/>
+          <w:color w:val="000000"/>
+        </w:rPr>
+        <w:lastRenderedPageBreak/>
+        <w:t>Columbia COMS: E6998 Project Proposal</w:t>
+      </w:r>
+    </w:p>
+    <w:p>
+      <w:pPr>
+        <w:pStyle w:val="NormalWeb"/>
+        <w:spacing w:before="0" w:beforeAutospacing="0" w:after="0" w:afterAutospacing="0" w:line="360" w:lineRule="auto"/>
+        <w:jc w:val="center"/>
+      </w:pPr>
+      <w:r>
+        <w:rPr>
+          <w:rFonts w:ascii="Arial" w:hAnsi="Arial" w:cs="Arial"/>
+          <w:b/>
+          <w:bCs/>
+          <w:color w:val="000000"/>
+          <w:sz w:val="28"/>
+          <w:szCs w:val="28"/>
+        </w:rPr>
+        <w:t>Gym Equipment In-stock Application</w:t>
+      </w:r>
+    </w:p>
+    <w:p>
+      <w:pPr>
+        <w:pStyle w:val="NormalWeb"/>
+        <w:spacing w:before="0" w:beforeAutospacing="0" w:after="0" w:afterAutospacing="0" w:line="360" w:lineRule="auto"/>
+      </w:pPr>
+      <w:r>
+        <w:rPr>
+          <w:rFonts w:ascii="Arial" w:hAnsi="Arial" w:cs="Arial"/>
+          <w:b/>
+          <w:bCs/>
+          <w:color w:val="000000"/>
+          <w:sz w:val="28"/>
+          <w:szCs w:val="28"/>
+        </w:rPr>
+        <w:t>Overview:</w:t>
+      </w:r>
+    </w:p>
+    <w:p>
+      <w:pPr>
+        <w:pStyle w:val="NormalWeb"/>
+        <w:spacing w:before="0" w:beforeAutospacing="0" w:after="0" w:afterAutospacing="0" w:line="360" w:lineRule="auto"/>
+        <w:rPr>
+          <w:rFonts w:ascii="Arial" w:hAnsi="Arial" w:cs="Arial"/>
+          <w:color w:val="000000"/>
+        </w:rPr>
+      </w:pPr>
+      <w:r>
+        <w:rPr>
+          <w:rStyle w:val="apple-tab-span"/>
+          <w:rFonts w:ascii="Arial" w:eastAsiaTheme="majorEastAsia" w:hAnsi="Arial" w:cs="Arial"/>
+          <w:color w:val="000000"/>
+        </w:rPr>
+        <w:tab/>
+      </w:r>
+      <w:r>
+        <w:rPr>
+          <w:rFonts w:ascii="Arial" w:hAnsi="Arial" w:cs="Arial"/>
+          <w:color w:val="000000"/>
+        </w:rPr>
+        <w:t>During Covid-19 and the foreseeable future, the demand for at-home gym equipment has skyrocketed. Just trying to order a few pieces of equipment so an individual can workout at home can be an impossible task. I would like to make an application/bot that would actively scrape popular fitness equipment websites and maintain a database of what is current in-stock. Users would access this application from a website, or Facebook chat, where they could search for in-stock/available equipment. The user could then create an account and setup notifications for when an item they are looking for goes in stock. Also, the user could search for the stock history of the products, thus being able to see the frequency of when the items are available. </w:t>
+      </w:r>
+    </w:p>
+    <w:p>
+      <w:pPr>
+        <w:pStyle w:val="NormalWeb"/>
+        <w:spacing w:before="0" w:beforeAutospacing="0" w:after="0" w:afterAutospacing="0" w:line="360" w:lineRule="auto"/>
+      </w:pPr>
+    </w:p>
+    <w:p>
+      <w:pPr>
+        <w:pStyle w:val="NormalWeb"/>
+        <w:spacing w:before="0" w:beforeAutospacing="0" w:after="0" w:afterAutospacing="0" w:line="360" w:lineRule="auto"/>
+      </w:pPr>
+      <w:r>
+        <w:rPr>
+          <w:rFonts w:ascii="Arial" w:hAnsi="Arial" w:cs="Arial"/>
+          <w:b/>
+          <w:bCs/>
+          <w:color w:val="000000"/>
+          <w:sz w:val="28"/>
+          <w:szCs w:val="28"/>
+        </w:rPr>
+        <w:t>Backend Components (Dynamic/In-progress):</w:t>
+      </w:r>
+    </w:p>
+    <w:p>
+      <w:pPr>
+        <w:pStyle w:val="NormalWeb"/>
+        <w:spacing w:before="0" w:beforeAutospacing="0" w:after="0" w:afterAutospacing="0" w:line="360" w:lineRule="auto"/>
+      </w:pPr>
+      <w:r>
+        <w:rPr>
+          <w:rFonts w:ascii="Arial" w:hAnsi="Arial" w:cs="Arial"/>
+          <w:color w:val="000000"/>
+          <w:u w:val="single"/>
+        </w:rPr>
+        <w:t>Python Lambda Function:</w:t>
+      </w:r>
+    </w:p>
+    <w:p>
+      <w:pPr>
+        <w:pStyle w:val="NormalWeb"/>
+        <w:spacing w:before="0" w:beforeAutospacing="0" w:after="0" w:afterAutospacing="0" w:line="360" w:lineRule="auto"/>
+        <w:rPr>
+          <w:rFonts w:ascii="Arial" w:hAnsi="Arial" w:cs="Arial"/>
+          <w:color w:val="000000"/>
+        </w:rPr>
+      </w:pPr>
+      <w:r>
+        <w:rPr>
+          <w:rFonts w:ascii="Arial" w:hAnsi="Arial" w:cs="Arial"/>
+          <w:color w:val="000000"/>
+        </w:rPr>
+        <w:t>A python function that would scrape popular fitness websites to collect the data.</w:t>
+      </w:r>
+    </w:p>
+    <w:p>
+      <w:pPr>
+        <w:pStyle w:val="NormalWeb"/>
+        <w:spacing w:before="0" w:beforeAutospacing="0" w:after="0" w:afterAutospacing="0" w:line="360" w:lineRule="auto"/>
+      </w:pPr>
+    </w:p>
+    <w:p>
+      <w:pPr>
+        <w:pStyle w:val="NormalWeb"/>
+        <w:spacing w:before="0" w:beforeAutospacing="0" w:after="0" w:afterAutospacing="0" w:line="360" w:lineRule="auto"/>
+      </w:pPr>
+      <w:r>
+        <w:rPr>
+          <w:rFonts w:ascii="Arial" w:hAnsi="Arial" w:cs="Arial"/>
+          <w:color w:val="000000"/>
+          <w:u w:val="single"/>
+        </w:rPr>
+        <w:t>DynamoDB:</w:t>
+      </w:r>
+    </w:p>
+    <w:p>
+      <w:pPr>
+        <w:pStyle w:val="NormalWeb"/>
+        <w:spacing w:before="0" w:beforeAutospacing="0" w:after="0" w:afterAutospacing="0" w:line="360" w:lineRule="auto"/>
+        <w:rPr>
+          <w:rFonts w:ascii="Arial" w:hAnsi="Arial" w:cs="Arial"/>
+          <w:color w:val="000000"/>
+        </w:rPr>
+      </w:pPr>
+      <w:r>
+        <w:rPr>
+          <w:rFonts w:ascii="Arial" w:hAnsi="Arial" w:cs="Arial"/>
+          <w:color w:val="000000"/>
+        </w:rPr>
+        <w:t>A NoSQL database would be used to store all of the information collected from screen scraping.</w:t>
+      </w:r>
+    </w:p>
+    <w:p>
+      <w:pPr>
+        <w:pStyle w:val="NormalWeb"/>
+        <w:spacing w:before="0" w:beforeAutospacing="0" w:after="0" w:afterAutospacing="0" w:line="360" w:lineRule="auto"/>
+      </w:pPr>
+    </w:p>
+    <w:p>
+      <w:pPr>
+        <w:pStyle w:val="NormalWeb"/>
+        <w:spacing w:before="0" w:beforeAutospacing="0" w:after="0" w:afterAutospacing="0" w:line="360" w:lineRule="auto"/>
+      </w:pPr>
+      <w:r>
+        <w:rPr>
+          <w:rFonts w:ascii="Arial" w:hAnsi="Arial" w:cs="Arial"/>
+          <w:color w:val="000000"/>
+          <w:u w:val="single"/>
+        </w:rPr>
+        <w:t>Trigger:</w:t>
+      </w:r>
+    </w:p>
+    <w:p>
+      <w:pPr>
+        <w:pStyle w:val="NormalWeb"/>
+        <w:spacing w:before="0" w:beforeAutospacing="0" w:after="0" w:afterAutospacing="0" w:line="360" w:lineRule="auto"/>
+        <w:rPr>
+          <w:rFonts w:ascii="Arial" w:hAnsi="Arial" w:cs="Arial"/>
+          <w:color w:val="000000"/>
+        </w:rPr>
+      </w:pPr>
+      <w:r>
+        <w:rPr>
+          <w:rFonts w:ascii="Arial" w:hAnsi="Arial" w:cs="Arial"/>
+          <w:color w:val="000000"/>
+        </w:rPr>
+        <w:t>This would call the python function and update the database with the current stock.</w:t>
+      </w:r>
+    </w:p>
+    <w:p>
+      <w:pPr>
+        <w:pStyle w:val="NormalWeb"/>
+        <w:spacing w:before="0" w:beforeAutospacing="0" w:after="0" w:afterAutospacing="0" w:line="360" w:lineRule="auto"/>
+      </w:pPr>
+    </w:p>
+    <w:p>
+      <w:pPr>
+        <w:pStyle w:val="NormalWeb"/>
+        <w:spacing w:before="0" w:beforeAutospacing="0" w:after="0" w:afterAutospacing="0" w:line="360" w:lineRule="auto"/>
+      </w:pPr>
+      <w:r>
+        <w:rPr>
+          <w:rFonts w:ascii="Arial" w:hAnsi="Arial" w:cs="Arial"/>
+          <w:color w:val="000000"/>
+          <w:u w:val="single"/>
+        </w:rPr>
+        <w:t>Cognito/User Database:</w:t>
+      </w:r>
+    </w:p>
+    <w:p>
+      <w:pPr>
+        <w:pStyle w:val="NormalWeb"/>
+        <w:spacing w:before="0" w:beforeAutospacing="0" w:after="0" w:afterAutospacing="0" w:line="360" w:lineRule="auto"/>
+        <w:rPr>
+          <w:rFonts w:ascii="Arial" w:hAnsi="Arial" w:cs="Arial"/>
+          <w:color w:val="000000"/>
+        </w:rPr>
+      </w:pPr>
+      <w:r>
+        <w:rPr>
+          <w:rFonts w:ascii="Arial" w:hAnsi="Arial" w:cs="Arial"/>
+          <w:color w:val="000000"/>
+        </w:rPr>
+        <w:t xml:space="preserve">Since the users can sign up for stock alerts, the application would need to use </w:t>
+      </w:r>
+      <w:proofErr w:type="spellStart"/>
+      <w:r>
+        <w:rPr>
+          <w:rFonts w:ascii="Arial" w:hAnsi="Arial" w:cs="Arial"/>
+          <w:color w:val="000000"/>
+        </w:rPr>
+        <w:t>cognito</w:t>
+      </w:r>
+      <w:proofErr w:type="spellEnd"/>
+      <w:r>
+        <w:rPr>
+          <w:rFonts w:ascii="Arial" w:hAnsi="Arial" w:cs="Arial"/>
+          <w:color w:val="000000"/>
+        </w:rPr>
+        <w:t xml:space="preserve"> to save user information.</w:t>
+      </w:r>
+    </w:p>
+    <w:p>
+      <w:pPr>
+        <w:pStyle w:val="NormalWeb"/>
+        <w:spacing w:before="0" w:beforeAutospacing="0" w:after="0" w:afterAutospacing="0" w:line="360" w:lineRule="auto"/>
+      </w:pPr>
+    </w:p>
+    <w:p>
+      <w:pPr>
+        <w:pStyle w:val="NormalWeb"/>
+        <w:spacing w:before="0" w:beforeAutospacing="0" w:after="0" w:afterAutospacing="0" w:line="360" w:lineRule="auto"/>
+      </w:pPr>
+      <w:r>
+        <w:rPr>
+          <w:rFonts w:ascii="Arial" w:hAnsi="Arial" w:cs="Arial"/>
+          <w:color w:val="000000"/>
+          <w:u w:val="single"/>
+        </w:rPr>
+        <w:t>Notification system:</w:t>
+      </w:r>
+    </w:p>
+    <w:p>
+      <w:pPr>
+        <w:pStyle w:val="NormalWeb"/>
+        <w:spacing w:before="0" w:beforeAutospacing="0" w:after="0" w:afterAutospacing="0" w:line="360" w:lineRule="auto"/>
+        <w:rPr>
+          <w:rFonts w:ascii="Arial" w:hAnsi="Arial" w:cs="Arial"/>
+          <w:color w:val="000000"/>
+        </w:rPr>
+      </w:pPr>
+      <w:r>
+        <w:rPr>
+          <w:rFonts w:ascii="Arial" w:hAnsi="Arial" w:cs="Arial"/>
+          <w:color w:val="000000"/>
+        </w:rPr>
+        <w:t>A notification system would need to be created that would monitor stock updates and notify users when something comes in-stock.</w:t>
+      </w:r>
+    </w:p>
+    <w:p>
+      <w:pPr>
+        <w:pStyle w:val="NormalWeb"/>
+        <w:spacing w:before="0" w:beforeAutospacing="0" w:after="0" w:afterAutospacing="0" w:line="480" w:lineRule="auto"/>
+      </w:pPr>
+      <w:r>
+        <w:rPr>
+          <w:rFonts w:ascii="Arial" w:hAnsi="Arial" w:cs="Arial"/>
+          <w:color w:val="000000"/>
+          <w:u w:val="single"/>
+        </w:rPr>
+        <w:lastRenderedPageBreak/>
+        <w:t>2/20/2012: Clickable prototype</w:t>
+      </w:r>
+    </w:p>
+    <w:p>
+      <w:pPr>
+        <w:pStyle w:val="NormalWeb"/>
+        <w:spacing w:before="0" w:beforeAutospacing="0" w:after="0" w:afterAutospacing="0" w:line="480" w:lineRule="auto"/>
+      </w:pPr>
+      <w:hyperlink r:id="rId8" w:history="1">
+        <w:r>
+          <w:rPr>
+            <w:rStyle w:val="Hyperlink"/>
+            <w:rFonts w:ascii="Arial" w:hAnsi="Arial" w:cs="Arial"/>
+            <w:color w:val="1155CC"/>
+          </w:rPr>
+          <w:t>https://projects.invisionapp.com/prototype/ckldyfyui00j51l019t8ur744/play</w:t>
+        </w:r>
+      </w:hyperlink>
+    </w:p>
+    <w:p>
+      <w:pPr>
+        <w:pStyle w:val="NormalWeb"/>
+        <w:spacing w:before="0" w:beforeAutospacing="0" w:after="0" w:afterAutospacing="0" w:line="480" w:lineRule="auto"/>
+      </w:pPr>
+      <w:r>
+        <w:rPr>
+          <w:rFonts w:ascii="Arial" w:hAnsi="Arial" w:cs="Arial"/>
+          <w:color w:val="000000"/>
+        </w:rPr>
+        <w:t>Currently only the Barbell categories, and the Rogue Fitness company buttons are clickable. They show my proposed layout of each of the different page types.</w:t>
+      </w:r>
+    </w:p>
+    <w:p>
+      <w:pPr>
+        <w:pStyle w:val="NormalWeb"/>
+        <w:spacing w:before="0" w:beforeAutospacing="0" w:after="0" w:afterAutospacing="0" w:line="480" w:lineRule="auto"/>
+        <w:rPr>
+          <w:rFonts w:ascii="Arial" w:hAnsi="Arial" w:cs="Arial"/>
+          <w:color w:val="000000"/>
+        </w:rPr>
+      </w:pPr>
+      <w:r>
+        <w:rPr>
+          <w:rFonts w:ascii="Arial" w:hAnsi="Arial" w:cs="Arial"/>
+          <w:color w:val="000000"/>
+        </w:rPr>
+        <w:t>Andrew Brigante</w:t>
+      </w:r>
+    </w:p>
+    <w:p>
+      <w:pPr>
+        <w:pStyle w:val="NormalWeb"/>
+        <w:spacing w:before="0" w:beforeAutospacing="0" w:after="0" w:afterAutospacing="0" w:line="360" w:lineRule="auto"/>
+      </w:pPr>
+    </w:p>
+    <w:p>
+      <w:pPr>
+        <w:pStyle w:val="NormalWeb"/>
+        <w:spacing w:before="0" w:beforeAutospacing="0" w:after="0" w:afterAutospacing="0" w:line="480" w:lineRule="auto"/>
+      </w:pPr>
+      <w:r>
+        <w:rPr>
+          <w:rFonts w:ascii="Arial" w:hAnsi="Arial" w:cs="Arial"/>
+          <w:color w:val="000000"/>
+          <w:u w:val="single"/>
+        </w:rPr>
+        <w:t>3/15/2021: Architecture Diagram</w:t>
+      </w:r>
+    </w:p>
+    <w:p>
+      <w:pPr>
+        <w:pStyle w:val="NormalWeb"/>
+        <w:spacing w:before="0" w:beforeAutospacing="0" w:after="0" w:afterAutospacing="0" w:line="480" w:lineRule="auto"/>
+      </w:pPr>
+      <w:r>
+        <w:rPr>
+          <w:rFonts w:ascii="Arial" w:hAnsi="Arial" w:cs="Arial"/>
+          <w:noProof/>
+          <w:color w:val="000000"/>
+          <w:bdr w:val="none" w:sz="0" w:space="0" w:color="auto" w:frame="1"/>
+        </w:rPr>
+        <w:drawing>
+          <wp:inline distT="0" distB="0" distL="0" distR="0" wp14:anchorId="22C32D50" wp14:editId="34AE209E">
+            <wp:extent cx="5943600" cy="3289300"/>
+            <wp:effectExtent l="0" t="0" r="0" b="6350"/>
+            <wp:docPr id="1" name="Picture 1"/>
+            <wp:cNvGraphicFramePr>
+              <a:graphicFrameLocks xmlns:a="http://schemas.openxmlformats.org/drawingml/2006/main" noChangeAspect="1"/>
+            </wp:cNvGraphicFramePr>
+            <a:graphic xmlns:a="http://schemas.openxmlformats.org/drawingml/2006/main">
+              <a:graphicData uri="http://schemas.openxmlformats.org/drawingml/2006/picture">
+                <pic:pic xmlns:pic="http://schemas.openxmlformats.org/drawingml/2006/picture">
+                  <pic:nvPicPr>
+                    <pic:cNvPr id="0" name="Picture 1"/>
+                    <pic:cNvPicPr>
+                      <a:picLocks noChangeAspect="1" noChangeArrowheads="1"/>
+                    </pic:cNvPicPr>
+                  </pic:nvPicPr>
+                  <pic:blipFill>
+                    <a:blip r:embed="rId9">
+                      <a:extLst>
+                        <a:ext uri="{28A0092B-C50C-407E-A947-70E740481C1C}">
+                          <a14:useLocalDpi xmlns:a14="http://schemas.microsoft.com/office/drawing/2010/main" val="0"/>
+                        </a:ext>
+                      </a:extLst>
+                    </a:blip>
+                    <a:srcRect/>
+                    <a:stretch>
+                      <a:fillRect/>
+                    </a:stretch>
+                  </pic:blipFill>
+                  <pic:spPr bwMode="auto">
+                    <a:xfrm>
+                      <a:off x="0" y="0"/>
+                      <a:ext cx="5943600" cy="3289300"/>
+                    </a:xfrm>
+                    <a:prstGeom prst="rect">
+                      <a:avLst/>
+                    </a:prstGeom>
+                    <a:noFill/>
+                    <a:ln>
+                      <a:noFill/>
+                    </a:ln>
+                  </pic:spPr>
+                </pic:pic>
+              </a:graphicData>
+            </a:graphic>
+          </wp:inline>
+        </w:drawing>
+      </w:r>
+    </w:p>
     <w:sectPr>
+      <w:headerReference w:type="even" r:id="rId10"/>
+      <w:headerReference w:type="default" r:id="rId11"/>
+      <w:footerReference w:type="even" r:id="rId12"/>
+      <w:footerReference w:type="default" r:id="rId13"/>
+      <w:headerReference w:type="first" r:id="rId14"/>
+      <w:footerReference w:type="first" r:id="rId15"/>
       <w:pgSz w:w="12240" w:h="15840"/>
       <w:pgMar w:top="1440" w:right="1440" w:bottom="1440" w:left="1440" w:header="720" w:footer="720" w:gutter="0"/>
+      <w:pgNumType w:start="0"/>
       <w:cols w:space="720"/>
+      <w:titlePg/>
       <w:docGrid w:linePitch="360"/>
     </w:sectPr>
   </w:body>
 </w:document>
+</file>
+
+<file path=word/endnotes.xml><?xml version="1.0" encoding="utf-8"?>
+<w:endnotes xmlns:wpc="http://schemas.microsoft.com/office/word/2010/wordprocessingCanvas" xmlns:cx="http://schemas.microsoft.com/office/drawing/2014/chartex" xmlns:cx1="http://schemas.microsoft.com/office/drawing/2015/9/8/chartex" xmlns:cx2="http://schemas.microsoft.com/office/drawing/2015/10/21/chartex" xmlns:cx3="http://schemas.microsoft.com/office/drawing/2016/5/9/chartex" xmlns:cx4="http://schemas.microsoft.com/office/drawing/2016/5/10/chartex" xmlns:cx5="http://schemas.microsoft.com/office/drawing/2016/5/11/chartex" xmlns:cx6="http://schemas.microsoft.com/office/drawing/2016/5/12/chartex" xmlns:cx7="http://schemas.microsoft.com/office/drawing/2016/5/13/chartex" xmlns:cx8="http://schemas.microsoft.com/office/drawing/2016/5/14/chartex" xmlns:mc="http://schemas.openxmlformats.org/markup-compatibility/2006" xmlns:aink="http://schemas.microsoft.com/office/drawing/2016/ink" xmlns:am3d="http://schemas.microsoft.com/office/drawing/2017/model3d" xmlns:o="urn:schemas-microsoft-com:office:office" xmlns:r="http://schemas.openxmlformats.org/officeDocument/2006/relationships" xmlns:m="http://schemas.openxmlformats.org/officeDocument/2006/math" xmlns:v="urn:schemas-microsoft-com:vml" xmlns:wp14="http://schemas.microsoft.com/office/word/2010/wordprocessingDrawing" xmlns:wp="http://schemas.openxmlformats.org/drawingml/2006/wordprocessingDrawing" xmlns:w10="urn:schemas-microsoft-com:office:word" xmlns:w="http://schemas.openxmlformats.org/wordprocessingml/2006/main" xmlns:w14="http://schemas.microsoft.com/office/word/2010/wordml" xmlns:w15="http://schemas.microsoft.com/office/word/2012/wordml" xmlns:w16cex="http://schemas.microsoft.com/office/word/2018/wordml/cex" xmlns:w16cid="http://schemas.microsoft.com/office/word/2016/wordml/cid" xmlns:w16="http://schemas.microsoft.com/office/word/2018/wordml" xmlns:w16sdtdh="http://schemas.microsoft.com/office/word/2020/wordml/sdtdatahash" xmlns:w16se="http://schemas.microsoft.com/office/word/2015/wordml/symex" xmlns:wpg="http://schemas.microsoft.com/office/word/2010/wordprocessingGroup" xmlns:wpi="http://schemas.microsoft.com/office/word/2010/wordprocessingInk" xmlns:wne="http://schemas.microsoft.com/office/word/2006/wordml" xmlns:wps="http://schemas.microsoft.com/office/word/2010/wordprocessingShape" mc:Ignorable="w14 w15 w16se w16cid w16 w16cex w16sdtdh wp14">
+  <w:endnote w:type="separator" w:id="-1">
+    <w:p>
+      <w:pPr>
+        <w:spacing w:after="0" w:line="240" w:lineRule="auto"/>
+      </w:pPr>
+      <w:r>
+        <w:separator/>
+      </w:r>
+    </w:p>
+  </w:endnote>
+  <w:endnote w:type="continuationSeparator" w:id="0">
+    <w:p>
+      <w:pPr>
+        <w:spacing w:after="0" w:line="240" w:lineRule="auto"/>
+      </w:pPr>
+      <w:r>
+        <w:continuationSeparator/>
+      </w:r>
+    </w:p>
+  </w:endnote>
+</w:endnotes>
+</file>
+
+<file path=word/footer1.xml><?xml version="1.0" encoding="utf-8"?>
+<w:ftr xmlns:wpc="http://schemas.microsoft.com/office/word/2010/wordprocessingCanvas" xmlns:cx="http://schemas.microsoft.com/office/drawing/2014/chartex" xmlns:cx1="http://schemas.microsoft.com/office/drawing/2015/9/8/chartex" xmlns:cx2="http://schemas.microsoft.com/office/drawing/2015/10/21/chartex" xmlns:cx3="http://schemas.microsoft.com/office/drawing/2016/5/9/chartex" xmlns:cx4="http://schemas.microsoft.com/office/drawing/2016/5/10/chartex" xmlns:cx5="http://schemas.microsoft.com/office/drawing/2016/5/11/chartex" xmlns:cx6="http://schemas.microsoft.com/office/drawing/2016/5/12/chartex" xmlns:cx7="http://schemas.microsoft.com/office/drawing/2016/5/13/chartex" xmlns:cx8="http://schemas.microsoft.com/office/drawing/2016/5/14/chartex" xmlns:mc="http://schemas.openxmlformats.org/markup-compatibility/2006" xmlns:aink="http://schemas.microsoft.com/office/drawing/2016/ink" xmlns:am3d="http://schemas.microsoft.com/office/drawing/2017/model3d" xmlns:o="urn:schemas-microsoft-com:office:office" xmlns:r="http://schemas.openxmlformats.org/officeDocument/2006/relationships" xmlns:m="http://schemas.openxmlformats.org/officeDocument/2006/math" xmlns:v="urn:schemas-microsoft-com:vml" xmlns:wp14="http://schemas.microsoft.com/office/word/2010/wordprocessingDrawing" xmlns:wp="http://schemas.openxmlformats.org/drawingml/2006/wordprocessingDrawing" xmlns:w10="urn:schemas-microsoft-com:office:word" xmlns:w="http://schemas.openxmlformats.org/wordprocessingml/2006/main" xmlns:w14="http://schemas.microsoft.com/office/word/2010/wordml" xmlns:w15="http://schemas.microsoft.com/office/word/2012/wordml" xmlns:w16cex="http://schemas.microsoft.com/office/word/2018/wordml/cex" xmlns:w16cid="http://schemas.microsoft.com/office/word/2016/wordml/cid" xmlns:w16="http://schemas.microsoft.com/office/word/2018/wordml" xmlns:w16sdtdh="http://schemas.microsoft.com/office/word/2020/wordml/sdtdatahash" xmlns:w16se="http://schemas.microsoft.com/office/word/2015/wordml/symex" xmlns:wpg="http://schemas.microsoft.com/office/word/2010/wordprocessingGroup" xmlns:wpi="http://schemas.microsoft.com/office/word/2010/wordprocessingInk" xmlns:wne="http://schemas.microsoft.com/office/word/2006/wordml" xmlns:wps="http://schemas.microsoft.com/office/word/2010/wordprocessingShape" mc:Ignorable="w14 w15 w16se w16cid w16 w16cex w16sdtdh wp14">
+  <w:p>
+    <w:pPr>
+      <w:pStyle w:val="Footer"/>
+    </w:pPr>
+  </w:p>
+</w:ftr>
+</file>
+
+<file path=word/footer2.xml><?xml version="1.0" encoding="utf-8"?>
+<w:ftr xmlns:wpc="http://schemas.microsoft.com/office/word/2010/wordprocessingCanvas" xmlns:cx="http://schemas.microsoft.com/office/drawing/2014/chartex" xmlns:cx1="http://schemas.microsoft.com/office/drawing/2015/9/8/chartex" xmlns:cx2="http://schemas.microsoft.com/office/drawing/2015/10/21/chartex" xmlns:cx3="http://schemas.microsoft.com/office/drawing/2016/5/9/chartex" xmlns:cx4="http://schemas.microsoft.com/office/drawing/2016/5/10/chartex" xmlns:cx5="http://schemas.microsoft.com/office/drawing/2016/5/11/chartex" xmlns:cx6="http://schemas.microsoft.com/office/drawing/2016/5/12/chartex" xmlns:cx7="http://schemas.microsoft.com/office/drawing/2016/5/13/chartex" xmlns:cx8="http://schemas.microsoft.com/office/drawing/2016/5/14/chartex" xmlns:mc="http://schemas.openxmlformats.org/markup-compatibility/2006" xmlns:aink="http://schemas.microsoft.com/office/drawing/2016/ink" xmlns:am3d="http://schemas.microsoft.com/office/drawing/2017/model3d" xmlns:o="urn:schemas-microsoft-com:office:office" xmlns:r="http://schemas.openxmlformats.org/officeDocument/2006/relationships" xmlns:m="http://schemas.openxmlformats.org/officeDocument/2006/math" xmlns:v="urn:schemas-microsoft-com:vml" xmlns:wp14="http://schemas.microsoft.com/office/word/2010/wordprocessingDrawing" xmlns:wp="http://schemas.openxmlformats.org/drawingml/2006/wordprocessingDrawing" xmlns:w10="urn:schemas-microsoft-com:office:word" xmlns:w="http://schemas.openxmlformats.org/wordprocessingml/2006/main" xmlns:w14="http://schemas.microsoft.com/office/word/2010/wordml" xmlns:w15="http://schemas.microsoft.com/office/word/2012/wordml" xmlns:w16cex="http://schemas.microsoft.com/office/word/2018/wordml/cex" xmlns:w16cid="http://schemas.microsoft.com/office/word/2016/wordml/cid" xmlns:w16="http://schemas.microsoft.com/office/word/2018/wordml" xmlns:w16sdtdh="http://schemas.microsoft.com/office/word/2020/wordml/sdtdatahash" xmlns:w16se="http://schemas.microsoft.com/office/word/2015/wordml/symex" xmlns:wpg="http://schemas.microsoft.com/office/word/2010/wordprocessingGroup" xmlns:wpi="http://schemas.microsoft.com/office/word/2010/wordprocessingInk" xmlns:wne="http://schemas.microsoft.com/office/word/2006/wordml" xmlns:wps="http://schemas.microsoft.com/office/word/2010/wordprocessingShape" mc:Ignorable="w14 w15 w16se w16cid w16 w16cex w16sdtdh wp14">
+  <w:sdt>
+    <w:sdtPr>
+      <w:id w:val="-1269079794"/>
+      <w:docPartObj>
+        <w:docPartGallery w:val="Page Numbers (Bottom of Page)"/>
+        <w:docPartUnique/>
+      </w:docPartObj>
+    </w:sdtPr>
+    <w:sdtEndPr>
+      <w:rPr>
+        <w:noProof/>
+      </w:rPr>
+    </w:sdtEndPr>
+    <w:sdtContent>
+      <w:p>
+        <w:pPr>
+          <w:pStyle w:val="Footer"/>
+          <w:jc w:val="right"/>
+        </w:pPr>
+        <w:r>
+          <w:fldChar w:fldCharType="begin"/>
+        </w:r>
+        <w:r>
+          <w:instrText xml:space="preserve"> PAGE   \* MERGEFORMAT </w:instrText>
+        </w:r>
+        <w:r>
+          <w:fldChar w:fldCharType="separate"/>
+        </w:r>
+        <w:r>
+          <w:rPr>
+            <w:noProof/>
+          </w:rPr>
+          <w:t>2</w:t>
+        </w:r>
+        <w:r>
+          <w:rPr>
+            <w:noProof/>
+          </w:rPr>
+          <w:fldChar w:fldCharType="end"/>
+        </w:r>
+      </w:p>
+    </w:sdtContent>
+  </w:sdt>
+  <w:p>
+    <w:pPr>
+      <w:pStyle w:val="Footer"/>
+    </w:pPr>
+  </w:p>
+</w:ftr>
+</file>
+
+<file path=word/footer3.xml><?xml version="1.0" encoding="utf-8"?>
+<w:ftr xmlns:wpc="http://schemas.microsoft.com/office/word/2010/wordprocessingCanvas" xmlns:cx="http://schemas.microsoft.com/office/drawing/2014/chartex" xmlns:cx1="http://schemas.microsoft.com/office/drawing/2015/9/8/chartex" xmlns:cx2="http://schemas.microsoft.com/office/drawing/2015/10/21/chartex" xmlns:cx3="http://schemas.microsoft.com/office/drawing/2016/5/9/chartex" xmlns:cx4="http://schemas.microsoft.com/office/drawing/2016/5/10/chartex" xmlns:cx5="http://schemas.microsoft.com/office/drawing/2016/5/11/chartex" xmlns:cx6="http://schemas.microsoft.com/office/drawing/2016/5/12/chartex" xmlns:cx7="http://schemas.microsoft.com/office/drawing/2016/5/13/chartex" xmlns:cx8="http://schemas.microsoft.com/office/drawing/2016/5/14/chartex" xmlns:mc="http://schemas.openxmlformats.org/markup-compatibility/2006" xmlns:aink="http://schemas.microsoft.com/office/drawing/2016/ink" xmlns:am3d="http://schemas.microsoft.com/office/drawing/2017/model3d" xmlns:o="urn:schemas-microsoft-com:office:office" xmlns:r="http://schemas.openxmlformats.org/officeDocument/2006/relationships" xmlns:m="http://schemas.openxmlformats.org/officeDocument/2006/math" xmlns:v="urn:schemas-microsoft-com:vml" xmlns:wp14="http://schemas.microsoft.com/office/word/2010/wordprocessingDrawing" xmlns:wp="http://schemas.openxmlformats.org/drawingml/2006/wordprocessingDrawing" xmlns:w10="urn:schemas-microsoft-com:office:word" xmlns:w="http://schemas.openxmlformats.org/wordprocessingml/2006/main" xmlns:w14="http://schemas.microsoft.com/office/word/2010/wordml" xmlns:w15="http://schemas.microsoft.com/office/word/2012/wordml" xmlns:w16cex="http://schemas.microsoft.com/office/word/2018/wordml/cex" xmlns:w16cid="http://schemas.microsoft.com/office/word/2016/wordml/cid" xmlns:w16="http://schemas.microsoft.com/office/word/2018/wordml" xmlns:w16sdtdh="http://schemas.microsoft.com/office/word/2020/wordml/sdtdatahash" xmlns:w16se="http://schemas.microsoft.com/office/word/2015/wordml/symex" xmlns:wpg="http://schemas.microsoft.com/office/word/2010/wordprocessingGroup" xmlns:wpi="http://schemas.microsoft.com/office/word/2010/wordprocessingInk" xmlns:wne="http://schemas.microsoft.com/office/word/2006/wordml" xmlns:wps="http://schemas.microsoft.com/office/word/2010/wordprocessingShape" mc:Ignorable="w14 w15 w16se w16cid w16 w16cex w16sdtdh wp14">
+  <w:p>
+    <w:pPr>
+      <w:pStyle w:val="Footer"/>
+    </w:pPr>
+  </w:p>
+</w:ftr>
+</file>
+
+<file path=word/footnotes.xml><?xml version="1.0" encoding="utf-8"?>
+<w:footnotes xmlns:wpc="http://schemas.microsoft.com/office/word/2010/wordprocessingCanvas" xmlns:cx="http://schemas.microsoft.com/office/drawing/2014/chartex" xmlns:cx1="http://schemas.microsoft.com/office/drawing/2015/9/8/chartex" xmlns:cx2="http://schemas.microsoft.com/office/drawing/2015/10/21/chartex" xmlns:cx3="http://schemas.microsoft.com/office/drawing/2016/5/9/chartex" xmlns:cx4="http://schemas.microsoft.com/office/drawing/2016/5/10/chartex" xmlns:cx5="http://schemas.microsoft.com/office/drawing/2016/5/11/chartex" xmlns:cx6="http://schemas.microsoft.com/office/drawing/2016/5/12/chartex" xmlns:cx7="http://schemas.microsoft.com/office/drawing/2016/5/13/chartex" xmlns:cx8="http://schemas.microsoft.com/office/drawing/2016/5/14/chartex" xmlns:mc="http://schemas.openxmlformats.org/markup-compatibility/2006" xmlns:aink="http://schemas.microsoft.com/office/drawing/2016/ink" xmlns:am3d="http://schemas.microsoft.com/office/drawing/2017/model3d" xmlns:o="urn:schemas-microsoft-com:office:office" xmlns:r="http://schemas.openxmlformats.org/officeDocument/2006/relationships" xmlns:m="http://schemas.openxmlformats.org/officeDocument/2006/math" xmlns:v="urn:schemas-microsoft-com:vml" xmlns:wp14="http://schemas.microsoft.com/office/word/2010/wordprocessingDrawing" xmlns:wp="http://schemas.openxmlformats.org/drawingml/2006/wordprocessingDrawing" xmlns:w10="urn:schemas-microsoft-com:office:word" xmlns:w="http://schemas.openxmlformats.org/wordprocessingml/2006/main" xmlns:w14="http://schemas.microsoft.com/office/word/2010/wordml" xmlns:w15="http://schemas.microsoft.com/office/word/2012/wordml" xmlns:w16cex="http://schemas.microsoft.com/office/word/2018/wordml/cex" xmlns:w16cid="http://schemas.microsoft.com/office/word/2016/wordml/cid" xmlns:w16="http://schemas.microsoft.com/office/word/2018/wordml" xmlns:w16sdtdh="http://schemas.microsoft.com/office/word/2020/wordml/sdtdatahash" xmlns:w16se="http://schemas.microsoft.com/office/word/2015/wordml/symex" xmlns:wpg="http://schemas.microsoft.com/office/word/2010/wordprocessingGroup" xmlns:wpi="http://schemas.microsoft.com/office/word/2010/wordprocessingInk" xmlns:wne="http://schemas.microsoft.com/office/word/2006/wordml" xmlns:wps="http://schemas.microsoft.com/office/word/2010/wordprocessingShape" mc:Ignorable="w14 w15 w16se w16cid w16 w16cex w16sdtdh wp14">
+  <w:footnote w:type="separator" w:id="-1">
+    <w:p>
+      <w:pPr>
+        <w:spacing w:after="0" w:line="240" w:lineRule="auto"/>
+      </w:pPr>
+      <w:r>
+        <w:separator/>
+      </w:r>
+    </w:p>
+  </w:footnote>
+  <w:footnote w:type="continuationSeparator" w:id="0">
+    <w:p>
+      <w:pPr>
+        <w:spacing w:after="0" w:line="240" w:lineRule="auto"/>
+      </w:pPr>
+      <w:r>
+        <w:continuationSeparator/>
+      </w:r>
+    </w:p>
+  </w:footnote>
+</w:footnotes>
+</file>
+
+<file path=word/header1.xml><?xml version="1.0" encoding="utf-8"?>
+<w:hdr xmlns:wpc="http://schemas.microsoft.com/office/word/2010/wordprocessingCanvas" xmlns:cx="http://schemas.microsoft.com/office/drawing/2014/chartex" xmlns:cx1="http://schemas.microsoft.com/office/drawing/2015/9/8/chartex" xmlns:cx2="http://schemas.microsoft.com/office/drawing/2015/10/21/chartex" xmlns:cx3="http://schemas.microsoft.com/office/drawing/2016/5/9/chartex" xmlns:cx4="http://schemas.microsoft.com/office/drawing/2016/5/10/chartex" xmlns:cx5="http://schemas.microsoft.com/office/drawing/2016/5/11/chartex" xmlns:cx6="http://schemas.microsoft.com/office/drawing/2016/5/12/chartex" xmlns:cx7="http://schemas.microsoft.com/office/drawing/2016/5/13/chartex" xmlns:cx8="http://schemas.microsoft.com/office/drawing/2016/5/14/chartex" xmlns:mc="http://schemas.openxmlformats.org/markup-compatibility/2006" xmlns:aink="http://schemas.microsoft.com/office/drawing/2016/ink" xmlns:am3d="http://schemas.microsoft.com/office/drawing/2017/model3d" xmlns:o="urn:schemas-microsoft-com:office:office" xmlns:r="http://schemas.openxmlformats.org/officeDocument/2006/relationships" xmlns:m="http://schemas.openxmlformats.org/officeDocument/2006/math" xmlns:v="urn:schemas-microsoft-com:vml" xmlns:wp14="http://schemas.microsoft.com/office/word/2010/wordprocessingDrawing" xmlns:wp="http://schemas.openxmlformats.org/drawingml/2006/wordprocessingDrawing" xmlns:w10="urn:schemas-microsoft-com:office:word" xmlns:w="http://schemas.openxmlformats.org/wordprocessingml/2006/main" xmlns:w14="http://schemas.microsoft.com/office/word/2010/wordml" xmlns:w15="http://schemas.microsoft.com/office/word/2012/wordml" xmlns:w16cex="http://schemas.microsoft.com/office/word/2018/wordml/cex" xmlns:w16cid="http://schemas.microsoft.com/office/word/2016/wordml/cid" xmlns:w16="http://schemas.microsoft.com/office/word/2018/wordml" xmlns:w16sdtdh="http://schemas.microsoft.com/office/word/2020/wordml/sdtdatahash" xmlns:w16se="http://schemas.microsoft.com/office/word/2015/wordml/symex" xmlns:wpg="http://schemas.microsoft.com/office/word/2010/wordprocessingGroup" xmlns:wpi="http://schemas.microsoft.com/office/word/2010/wordprocessingInk" xmlns:wne="http://schemas.microsoft.com/office/word/2006/wordml" xmlns:wps="http://schemas.microsoft.com/office/word/2010/wordprocessingShape" mc:Ignorable="w14 w15 w16se w16cid w16 w16cex w16sdtdh wp14">
+  <w:p>
+    <w:pPr>
+      <w:pStyle w:val="Header"/>
+    </w:pPr>
+  </w:p>
+</w:hdr>
+</file>
+
+<file path=word/header2.xml><?xml version="1.0" encoding="utf-8"?>
+<w:hdr xmlns:wpc="http://schemas.microsoft.com/office/word/2010/wordprocessingCanvas" xmlns:cx="http://schemas.microsoft.com/office/drawing/2014/chartex" xmlns:cx1="http://schemas.microsoft.com/office/drawing/2015/9/8/chartex" xmlns:cx2="http://schemas.microsoft.com/office/drawing/2015/10/21/chartex" xmlns:cx3="http://schemas.microsoft.com/office/drawing/2016/5/9/chartex" xmlns:cx4="http://schemas.microsoft.com/office/drawing/2016/5/10/chartex" xmlns:cx5="http://schemas.microsoft.com/office/drawing/2016/5/11/chartex" xmlns:cx6="http://schemas.microsoft.com/office/drawing/2016/5/12/chartex" xmlns:cx7="http://schemas.microsoft.com/office/drawing/2016/5/13/chartex" xmlns:cx8="http://schemas.microsoft.com/office/drawing/2016/5/14/chartex" xmlns:mc="http://schemas.openxmlformats.org/markup-compatibility/2006" xmlns:aink="http://schemas.microsoft.com/office/drawing/2016/ink" xmlns:am3d="http://schemas.microsoft.com/office/drawing/2017/model3d" xmlns:o="urn:schemas-microsoft-com:office:office" xmlns:r="http://schemas.openxmlformats.org/officeDocument/2006/relationships" xmlns:m="http://schemas.openxmlformats.org/officeDocument/2006/math" xmlns:v="urn:schemas-microsoft-com:vml" xmlns:wp14="http://schemas.microsoft.com/office/word/2010/wordprocessingDrawing" xmlns:wp="http://schemas.openxmlformats.org/drawingml/2006/wordprocessingDrawing" xmlns:w10="urn:schemas-microsoft-com:office:word" xmlns:w="http://schemas.openxmlformats.org/wordprocessingml/2006/main" xmlns:w14="http://schemas.microsoft.com/office/word/2010/wordml" xmlns:w15="http://schemas.microsoft.com/office/word/2012/wordml" xmlns:w16cex="http://schemas.microsoft.com/office/word/2018/wordml/cex" xmlns:w16cid="http://schemas.microsoft.com/office/word/2016/wordml/cid" xmlns:w16="http://schemas.microsoft.com/office/word/2018/wordml" xmlns:w16sdtdh="http://schemas.microsoft.com/office/word/2020/wordml/sdtdatahash" xmlns:w16se="http://schemas.microsoft.com/office/word/2015/wordml/symex" xmlns:wpg="http://schemas.microsoft.com/office/word/2010/wordprocessingGroup" xmlns:wpi="http://schemas.microsoft.com/office/word/2010/wordprocessingInk" xmlns:wne="http://schemas.microsoft.com/office/word/2006/wordml" xmlns:wps="http://schemas.microsoft.com/office/word/2010/wordprocessingShape" mc:Ignorable="w14 w15 w16se w16cid w16 w16cex w16sdtdh wp14">
+  <w:p>
+    <w:pPr>
+      <w:pStyle w:val="Header"/>
+    </w:pPr>
+  </w:p>
+</w:hdr>
+</file>
+
+<file path=word/header3.xml><?xml version="1.0" encoding="utf-8"?>
+<w:hdr xmlns:wpc="http://schemas.microsoft.com/office/word/2010/wordprocessingCanvas" xmlns:cx="http://schemas.microsoft.com/office/drawing/2014/chartex" xmlns:cx1="http://schemas.microsoft.com/office/drawing/2015/9/8/chartex" xmlns:cx2="http://schemas.microsoft.com/office/drawing/2015/10/21/chartex" xmlns:cx3="http://schemas.microsoft.com/office/drawing/2016/5/9/chartex" xmlns:cx4="http://schemas.microsoft.com/office/drawing/2016/5/10/chartex" xmlns:cx5="http://schemas.microsoft.com/office/drawing/2016/5/11/chartex" xmlns:cx6="http://schemas.microsoft.com/office/drawing/2016/5/12/chartex" xmlns:cx7="http://schemas.microsoft.com/office/drawing/2016/5/13/chartex" xmlns:cx8="http://schemas.microsoft.com/office/drawing/2016/5/14/chartex" xmlns:mc="http://schemas.openxmlformats.org/markup-compatibility/2006" xmlns:aink="http://schemas.microsoft.com/office/drawing/2016/ink" xmlns:am3d="http://schemas.microsoft.com/office/drawing/2017/model3d" xmlns:o="urn:schemas-microsoft-com:office:office" xmlns:r="http://schemas.openxmlformats.org/officeDocument/2006/relationships" xmlns:m="http://schemas.openxmlformats.org/officeDocument/2006/math" xmlns:v="urn:schemas-microsoft-com:vml" xmlns:wp14="http://schemas.microsoft.com/office/word/2010/wordprocessingDrawing" xmlns:wp="http://schemas.openxmlformats.org/drawingml/2006/wordprocessingDrawing" xmlns:w10="urn:schemas-microsoft-com:office:word" xmlns:w="http://schemas.openxmlformats.org/wordprocessingml/2006/main" xmlns:w14="http://schemas.microsoft.com/office/word/2010/wordml" xmlns:w15="http://schemas.microsoft.com/office/word/2012/wordml" xmlns:w16cex="http://schemas.microsoft.com/office/word/2018/wordml/cex" xmlns:w16cid="http://schemas.microsoft.com/office/word/2016/wordml/cid" xmlns:w16="http://schemas.microsoft.com/office/word/2018/wordml" xmlns:w16sdtdh="http://schemas.microsoft.com/office/word/2020/wordml/sdtdatahash" xmlns:w16se="http://schemas.microsoft.com/office/word/2015/wordml/symex" xmlns:wpg="http://schemas.microsoft.com/office/word/2010/wordprocessingGroup" xmlns:wpi="http://schemas.microsoft.com/office/word/2010/wordprocessingInk" xmlns:wne="http://schemas.microsoft.com/office/word/2006/wordml" xmlns:wps="http://schemas.microsoft.com/office/word/2010/wordprocessingShape" mc:Ignorable="w14 w15 w16se w16cid w16 w16cex w16sdtdh wp14">
+  <w:p>
+    <w:pPr>
+      <w:pStyle w:val="Header"/>
+    </w:pPr>
+  </w:p>
+</w:hdr>
 </file>
 
 <file path=word/numbering.xml><?xml version="1.0" encoding="utf-8"?>
@@ -4868,23 +5606,11 @@
   </w:num>
   <w:num w:numId="23">
     <w:abstractNumId w:val="4"/>
-    <w:lvlOverride w:ilvl="1">
-      <w:lvl w:ilvl="1">
-        <w:numFmt w:val="lowerLetter"/>
-        <w:lvlText w:val="%2."/>
-        <w:lvlJc w:val="left"/>
-      </w:lvl>
-    </w:lvlOverride>
+    <w:lvlOverride w:ilvl="0"/>
   </w:num>
   <w:num w:numId="24">
     <w:abstractNumId w:val="4"/>
-    <w:lvlOverride w:ilvl="1">
-      <w:lvl w:ilvl="1">
-        <w:numFmt w:val="lowerLetter"/>
-        <w:lvlText w:val="%2."/>
-        <w:lvlJc w:val="left"/>
-      </w:lvl>
-    </w:lvlOverride>
+    <w:lvlOverride w:ilvl="0"/>
   </w:num>
   <w:num w:numId="25">
     <w:abstractNumId w:val="4"/>
@@ -4895,13 +5621,7 @@
         <w:lvlJc w:val="left"/>
       </w:lvl>
     </w:lvlOverride>
-    <w:lvlOverride w:ilvl="2">
-      <w:lvl w:ilvl="2">
-        <w:numFmt w:val="lowerRoman"/>
-        <w:lvlText w:val="%3."/>
-        <w:lvlJc w:val="right"/>
-      </w:lvl>
-    </w:lvlOverride>
+    <w:lvlOverride w:ilvl="0"/>
   </w:num>
   <w:num w:numId="26">
     <w:abstractNumId w:val="4"/>
@@ -4912,13 +5632,7 @@
         <w:lvlJc w:val="left"/>
       </w:lvl>
     </w:lvlOverride>
-    <w:lvlOverride w:ilvl="2">
-      <w:lvl w:ilvl="2">
-        <w:numFmt w:val="lowerRoman"/>
-        <w:lvlText w:val="%3."/>
-        <w:lvlJc w:val="right"/>
-      </w:lvl>
-    </w:lvlOverride>
+    <w:lvlOverride w:ilvl="0"/>
   </w:num>
   <w:num w:numId="27">
     <w:abstractNumId w:val="4"/>
@@ -4929,13 +5643,7 @@
         <w:lvlJc w:val="left"/>
       </w:lvl>
     </w:lvlOverride>
-    <w:lvlOverride w:ilvl="2">
-      <w:lvl w:ilvl="2">
-        <w:numFmt w:val="lowerRoman"/>
-        <w:lvlText w:val="%3."/>
-        <w:lvlJc w:val="right"/>
-      </w:lvl>
-    </w:lvlOverride>
+    <w:lvlOverride w:ilvl="0"/>
   </w:num>
   <w:num w:numId="28">
     <w:abstractNumId w:val="4"/>
@@ -4946,13 +5654,7 @@
         <w:lvlJc w:val="left"/>
       </w:lvl>
     </w:lvlOverride>
-    <w:lvlOverride w:ilvl="2">
-      <w:lvl w:ilvl="2">
-        <w:numFmt w:val="lowerRoman"/>
-        <w:lvlText w:val="%3."/>
-        <w:lvlJc w:val="right"/>
-      </w:lvl>
-    </w:lvlOverride>
+    <w:lvlOverride w:ilvl="0"/>
   </w:num>
   <w:num w:numId="29">
     <w:abstractNumId w:val="4"/>
@@ -4963,13 +5665,7 @@
         <w:lvlJc w:val="left"/>
       </w:lvl>
     </w:lvlOverride>
-    <w:lvlOverride w:ilvl="2">
-      <w:lvl w:ilvl="2">
-        <w:numFmt w:val="lowerRoman"/>
-        <w:lvlText w:val="%3."/>
-        <w:lvlJc w:val="right"/>
-      </w:lvl>
-    </w:lvlOverride>
+    <w:lvlOverride w:ilvl="0"/>
   </w:num>
   <w:num w:numId="30">
     <w:abstractNumId w:val="4"/>
@@ -4980,13 +5676,7 @@
         <w:lvlJc w:val="left"/>
       </w:lvl>
     </w:lvlOverride>
-    <w:lvlOverride w:ilvl="2">
-      <w:lvl w:ilvl="2">
-        <w:numFmt w:val="lowerRoman"/>
-        <w:lvlText w:val="%3."/>
-        <w:lvlJc w:val="right"/>
-      </w:lvl>
-    </w:lvlOverride>
+    <w:lvlOverride w:ilvl="0"/>
   </w:num>
   <w:num w:numId="31">
     <w:abstractNumId w:val="13"/>
@@ -5071,13 +5761,7 @@
         <w:lvlJc w:val="right"/>
       </w:lvl>
     </w:lvlOverride>
-    <w:lvlOverride w:ilvl="2">
-      <w:lvl w:ilvl="2">
-        <w:numFmt w:val="lowerLetter"/>
-        <w:lvlText w:val="%3."/>
-        <w:lvlJc w:val="left"/>
-      </w:lvl>
-    </w:lvlOverride>
+    <w:lvlOverride w:ilvl="0"/>
   </w:num>
   <w:num w:numId="38">
     <w:abstractNumId w:val="15"/>
@@ -5088,26 +5772,14 @@
         <w:lvlJc w:val="right"/>
       </w:lvl>
     </w:lvlOverride>
-    <w:lvlOverride w:ilvl="2">
-      <w:lvl w:ilvl="2">
-        <w:numFmt w:val="lowerLetter"/>
-        <w:lvlText w:val="%3."/>
-        <w:lvlJc w:val="left"/>
-      </w:lvl>
-    </w:lvlOverride>
+    <w:lvlOverride w:ilvl="0"/>
   </w:num>
   <w:num w:numId="39">
     <w:abstractNumId w:val="11"/>
   </w:num>
   <w:num w:numId="40">
     <w:abstractNumId w:val="11"/>
-    <w:lvlOverride w:ilvl="1">
-      <w:lvl w:ilvl="1" w:tplc="2BC6C22C">
-        <w:numFmt w:val="lowerRoman"/>
-        <w:lvlText w:val="%2."/>
-        <w:lvlJc w:val="right"/>
-      </w:lvl>
-    </w:lvlOverride>
+    <w:lvlOverride w:ilvl="0"/>
   </w:num>
   <w:num w:numId="41">
     <w:abstractNumId w:val="11"/>
@@ -5749,6 +6421,50 @@
       <w:contextualSpacing/>
     </w:pPr>
   </w:style>
+  <w:style w:type="paragraph" w:styleId="Header">
+    <w:name w:val="header"/>
+    <w:basedOn w:val="Normal"/>
+    <w:link w:val="HeaderChar"/>
+    <w:uiPriority w:val="99"/>
+    <w:unhideWhenUsed/>
+    <w:rsid w:val="00BA4074"/>
+    <w:pPr>
+      <w:tabs>
+        <w:tab w:val="center" w:pos="4680"/>
+        <w:tab w:val="right" w:pos="9360"/>
+      </w:tabs>
+      <w:spacing w:after="0" w:line="240" w:lineRule="auto"/>
+    </w:pPr>
+  </w:style>
+  <w:style w:type="character" w:customStyle="1" w:styleId="HeaderChar">
+    <w:name w:val="Header Char"/>
+    <w:basedOn w:val="DefaultParagraphFont"/>
+    <w:link w:val="Header"/>
+    <w:uiPriority w:val="99"/>
+    <w:rsid w:val="00BA4074"/>
+  </w:style>
+  <w:style w:type="paragraph" w:styleId="Footer">
+    <w:name w:val="footer"/>
+    <w:basedOn w:val="Normal"/>
+    <w:link w:val="FooterChar"/>
+    <w:uiPriority w:val="99"/>
+    <w:unhideWhenUsed/>
+    <w:rsid w:val="00BA4074"/>
+    <w:pPr>
+      <w:tabs>
+        <w:tab w:val="center" w:pos="4680"/>
+        <w:tab w:val="right" w:pos="9360"/>
+      </w:tabs>
+      <w:spacing w:after="0" w:line="240" w:lineRule="auto"/>
+    </w:pPr>
+  </w:style>
+  <w:style w:type="character" w:customStyle="1" w:styleId="FooterChar">
+    <w:name w:val="Footer Char"/>
+    <w:basedOn w:val="DefaultParagraphFont"/>
+    <w:link w:val="Footer"/>
+    <w:uiPriority w:val="99"/>
+    <w:rsid w:val="00BA4074"/>
+  </w:style>
 </w:styles>
 </file>
 
